--- a/EDD/UD2/Actividad5/UD2_Actividad5_Refactorizacion_PavelMiron.docx
+++ b/EDD/UD2/Actividad5/UD2_Actividad5_Refactorizacion_PavelMiron.docx
@@ -52,7 +52,7 @@
             <w:szCs w:val="56"/>
             <w:u w:val="none"/>
           </w:rPr>
-          <w:t>Refactorizacion</w:t>
+          <w:t>Refactorización</w:t>
         </w:r>
       </w:hyperlink>
     </w:p>
@@ -67,8 +67,3126 @@
       </w:r>
     </w:p>
     <w:p>
-      <w:bookmarkStart w:id="0" w:name="_GoBack"/>
-      <w:bookmarkEnd w:id="0"/>
+      <w:bookmarkStart w:id="0" w:name="renombrar"/>
+      <w:r>
+        <w:rPr>
+          <w:sz w:val="56"/>
+        </w:rPr>
+        <w:lastRenderedPageBreak/>
+        <w:t>INDICE</w:t>
+      </w:r>
+    </w:p>
+    <w:p>
+      <w:pPr>
+        <w:pStyle w:val="Ttulo1"/>
+      </w:pPr>
+      <w:hyperlink w:anchor="renombrar" w:history="1">
+        <w:r>
+          <w:rPr>
+            <w:rStyle w:val="Hipervnculo"/>
+          </w:rPr>
+          <w:t>Renombrar (</w:t>
+        </w:r>
+        <w:proofErr w:type="spellStart"/>
+        <w:r>
+          <w:rPr>
+            <w:rStyle w:val="Hipervnculo"/>
+          </w:rPr>
+          <w:t>Rename</w:t>
+        </w:r>
+        <w:proofErr w:type="spellEnd"/>
+        <w:r>
+          <w:rPr>
+            <w:rStyle w:val="Hipervnculo"/>
+          </w:rPr>
+          <w:t>)</w:t>
+        </w:r>
+      </w:hyperlink>
+    </w:p>
+    <w:p>
+      <w:pPr>
+        <w:pStyle w:val="Ttulo1"/>
+      </w:pPr>
+      <w:hyperlink w:anchor="extract" w:history="1">
+        <w:r>
+          <w:rPr>
+            <w:rStyle w:val="Hipervnculo"/>
+          </w:rPr>
+          <w:t>Extraer Método (</w:t>
+        </w:r>
+        <w:proofErr w:type="spellStart"/>
+        <w:r>
+          <w:rPr>
+            <w:rStyle w:val="Hipervnculo"/>
+          </w:rPr>
+          <w:t>Extract</w:t>
+        </w:r>
+        <w:proofErr w:type="spellEnd"/>
+        <w:r>
+          <w:rPr>
+            <w:rStyle w:val="Hipervnculo"/>
+          </w:rPr>
+          <w:t xml:space="preserve"> </w:t>
+        </w:r>
+        <w:proofErr w:type="spellStart"/>
+        <w:r>
+          <w:rPr>
+            <w:rStyle w:val="Hipervnculo"/>
+          </w:rPr>
+          <w:t>Method</w:t>
+        </w:r>
+        <w:proofErr w:type="spellEnd"/>
+        <w:r>
+          <w:rPr>
+            <w:rStyle w:val="Hipervnculo"/>
+          </w:rPr>
+          <w:t>)</w:t>
+        </w:r>
+      </w:hyperlink>
+    </w:p>
+    <w:p>
+      <w:pPr>
+        <w:pStyle w:val="Ttulo1"/>
+      </w:pPr>
+      <w:hyperlink w:anchor="mover" w:history="1">
+        <w:r>
+          <w:rPr>
+            <w:rStyle w:val="Hipervnculo"/>
+          </w:rPr>
+          <w:t>Mover Archivos o Clases</w:t>
+        </w:r>
+      </w:hyperlink>
+    </w:p>
+    <w:p>
+      <w:pPr>
+        <w:pStyle w:val="Ttulo1"/>
+      </w:pPr>
+      <w:hyperlink w:anchor="eliminar" w:history="1">
+        <w:r>
+          <w:rPr>
+            <w:rStyle w:val="Hipervnculo"/>
+          </w:rPr>
+          <w:t xml:space="preserve">Eliminar Código Muerto (Safety </w:t>
+        </w:r>
+        <w:proofErr w:type="spellStart"/>
+        <w:r>
+          <w:rPr>
+            <w:rStyle w:val="Hipervnculo"/>
+          </w:rPr>
+          <w:t>Delete</w:t>
+        </w:r>
+        <w:proofErr w:type="spellEnd"/>
+        <w:r>
+          <w:rPr>
+            <w:rStyle w:val="Hipervnculo"/>
+          </w:rPr>
+          <w:t>)</w:t>
+        </w:r>
+      </w:hyperlink>
+    </w:p>
+    <w:p>
+      <w:pPr>
+        <w:pStyle w:val="Ttulo1"/>
+      </w:pPr>
+      <w:hyperlink w:anchor="ref_manual" w:history="1">
+        <w:r>
+          <w:rPr>
+            <w:rStyle w:val="Hipervnculo"/>
+          </w:rPr>
+          <w:t>Refactorización Manual de Métodos y Parámetros</w:t>
+        </w:r>
+      </w:hyperlink>
+      <w:bookmarkStart w:id="1" w:name="_GoBack"/>
+      <w:bookmarkEnd w:id="1"/>
+    </w:p>
+    <w:p/>
+    <w:p/>
+    <w:p>
+      <w:pPr>
+        <w:rPr>
+          <w:rFonts w:asciiTheme="majorHAnsi" w:eastAsiaTheme="majorEastAsia" w:hAnsiTheme="majorHAnsi" w:cstheme="majorBidi"/>
+          <w:color w:val="2E74B5" w:themeColor="accent1" w:themeShade="BF"/>
+          <w:sz w:val="32"/>
+          <w:szCs w:val="32"/>
+        </w:rPr>
+      </w:pPr>
+      <w:r>
+        <w:br w:type="page"/>
+      </w:r>
+    </w:p>
+    <w:p>
+      <w:pPr>
+        <w:pStyle w:val="Ttulo1"/>
+      </w:pPr>
+      <w:r>
+        <w:lastRenderedPageBreak/>
+        <w:t>Renombrar (</w:t>
+      </w:r>
+      <w:proofErr w:type="spellStart"/>
+      <w:r>
+        <w:t>Rename</w:t>
+      </w:r>
+      <w:proofErr w:type="spellEnd"/>
+      <w:r>
+        <w:t>)</w:t>
+      </w:r>
+    </w:p>
+    <w:p>
+      <w:r>
+        <w:t>Cambia el nombre de un archivo, clase, método o variable.</w:t>
+      </w:r>
+    </w:p>
+    <w:bookmarkEnd w:id="0"/>
+    <w:p>
+      <w:r>
+        <w:rPr>
+          <w:noProof/>
+          <w:lang w:eastAsia="es-ES"/>
+        </w:rPr>
+        <mc:AlternateContent>
+          <mc:Choice Requires="wps">
+            <w:drawing>
+              <wp:anchor distT="0" distB="0" distL="114300" distR="114300" simplePos="0" relativeHeight="251687936" behindDoc="0" locked="0" layoutInCell="1" allowOverlap="1" wp14:anchorId="17CDFB73" wp14:editId="54342884">
+                <wp:simplePos x="0" y="0"/>
+                <wp:positionH relativeFrom="column">
+                  <wp:posOffset>1771405</wp:posOffset>
+                </wp:positionH>
+                <wp:positionV relativeFrom="paragraph">
+                  <wp:posOffset>2013134</wp:posOffset>
+                </wp:positionV>
+                <wp:extent cx="559041" cy="173346"/>
+                <wp:effectExtent l="0" t="0" r="12700" b="17780"/>
+                <wp:wrapNone/>
+                <wp:docPr id="20" name="Rectángulo 20"/>
+                <wp:cNvGraphicFramePr/>
+                <a:graphic xmlns:a="http://schemas.openxmlformats.org/drawingml/2006/main">
+                  <a:graphicData uri="http://schemas.microsoft.com/office/word/2010/wordprocessingShape">
+                    <wps:wsp>
+                      <wps:cNvSpPr/>
+                      <wps:spPr>
+                        <a:xfrm>
+                          <a:off x="0" y="0"/>
+                          <a:ext cx="559041" cy="173346"/>
+                        </a:xfrm>
+                        <a:prstGeom prst="rect">
+                          <a:avLst/>
+                        </a:prstGeom>
+                        <a:noFill/>
+                        <a:ln>
+                          <a:solidFill>
+                            <a:srgbClr val="FF0000"/>
+                          </a:solidFill>
+                        </a:ln>
+                      </wps:spPr>
+                      <wps:style>
+                        <a:lnRef idx="2">
+                          <a:schemeClr val="accent1">
+                            <a:shade val="50000"/>
+                          </a:schemeClr>
+                        </a:lnRef>
+                        <a:fillRef idx="1">
+                          <a:schemeClr val="accent1"/>
+                        </a:fillRef>
+                        <a:effectRef idx="0">
+                          <a:schemeClr val="accent1"/>
+                        </a:effectRef>
+                        <a:fontRef idx="minor">
+                          <a:schemeClr val="lt1"/>
+                        </a:fontRef>
+                      </wps:style>
+                      <wps:bodyPr rot="0" spcFirstLastPara="0" vertOverflow="overflow" horzOverflow="overflow" vert="horz" wrap="square" lIns="91440" tIns="45720" rIns="91440" bIns="45720" numCol="1" spcCol="0" rtlCol="0" fromWordArt="0" anchor="ctr" anchorCtr="0" forceAA="0" compatLnSpc="1">
+                        <a:prstTxWarp prst="textNoShape">
+                          <a:avLst/>
+                        </a:prstTxWarp>
+                        <a:noAutofit/>
+                      </wps:bodyPr>
+                    </wps:wsp>
+                  </a:graphicData>
+                </a:graphic>
+                <wp14:sizeRelH relativeFrom="margin">
+                  <wp14:pctWidth>0</wp14:pctWidth>
+                </wp14:sizeRelH>
+                <wp14:sizeRelV relativeFrom="margin">
+                  <wp14:pctHeight>0</wp14:pctHeight>
+                </wp14:sizeRelV>
+              </wp:anchor>
+            </w:drawing>
+          </mc:Choice>
+          <mc:Fallback>
+            <w:pict>
+              <v:rect w14:anchorId="458ED080" id="Rectángulo 20" o:spid="_x0000_s1026" style="position:absolute;margin-left:139.5pt;margin-top:158.5pt;width:44pt;height:13.65pt;z-index:251687936;visibility:visible;mso-wrap-style:square;mso-width-percent:0;mso-height-percent:0;mso-wrap-distance-left:9pt;mso-wrap-distance-top:0;mso-wrap-distance-right:9pt;mso-wrap-distance-bottom:0;mso-position-horizontal:absolute;mso-position-horizontal-relative:text;mso-position-vertical:absolute;mso-position-vertical-relative:text;mso-width-percent:0;mso-height-percent:0;mso-width-relative:margin;mso-height-relative:margin;v-text-anchor:middle" o:gfxdata="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" filled="f" strokecolor="red" strokeweight="1pt"/>
+            </w:pict>
+          </mc:Fallback>
+        </mc:AlternateContent>
+      </w:r>
+      <w:r>
+        <w:rPr>
+          <w:noProof/>
+          <w:lang w:eastAsia="es-ES"/>
+        </w:rPr>
+        <mc:AlternateContent>
+          <mc:Choice Requires="wps">
+            <w:drawing>
+              <wp:anchor distT="0" distB="0" distL="114300" distR="114300" simplePos="0" relativeHeight="251665408" behindDoc="0" locked="0" layoutInCell="1" allowOverlap="1" wp14:anchorId="63C62A0E" wp14:editId="4448554B">
+                <wp:simplePos x="0" y="0"/>
+                <wp:positionH relativeFrom="column">
+                  <wp:posOffset>2780996</wp:posOffset>
+                </wp:positionH>
+                <wp:positionV relativeFrom="paragraph">
+                  <wp:posOffset>3709823</wp:posOffset>
+                </wp:positionV>
+                <wp:extent cx="365760" cy="168250"/>
+                <wp:effectExtent l="0" t="0" r="15240" b="22860"/>
+                <wp:wrapNone/>
+                <wp:docPr id="7" name="Rectángulo 7"/>
+                <wp:cNvGraphicFramePr/>
+                <a:graphic xmlns:a="http://schemas.openxmlformats.org/drawingml/2006/main">
+                  <a:graphicData uri="http://schemas.microsoft.com/office/word/2010/wordprocessingShape">
+                    <wps:wsp>
+                      <wps:cNvSpPr/>
+                      <wps:spPr>
+                        <a:xfrm>
+                          <a:off x="0" y="0"/>
+                          <a:ext cx="365760" cy="168250"/>
+                        </a:xfrm>
+                        <a:prstGeom prst="rect">
+                          <a:avLst/>
+                        </a:prstGeom>
+                        <a:noFill/>
+                        <a:ln>
+                          <a:solidFill>
+                            <a:srgbClr val="FF0000"/>
+                          </a:solidFill>
+                        </a:ln>
+                      </wps:spPr>
+                      <wps:style>
+                        <a:lnRef idx="2">
+                          <a:schemeClr val="accent1">
+                            <a:shade val="50000"/>
+                          </a:schemeClr>
+                        </a:lnRef>
+                        <a:fillRef idx="1">
+                          <a:schemeClr val="accent1"/>
+                        </a:fillRef>
+                        <a:effectRef idx="0">
+                          <a:schemeClr val="accent1"/>
+                        </a:effectRef>
+                        <a:fontRef idx="minor">
+                          <a:schemeClr val="lt1"/>
+                        </a:fontRef>
+                      </wps:style>
+                      <wps:bodyPr rot="0" spcFirstLastPara="0" vertOverflow="overflow" horzOverflow="overflow" vert="horz" wrap="square" lIns="91440" tIns="45720" rIns="91440" bIns="45720" numCol="1" spcCol="0" rtlCol="0" fromWordArt="0" anchor="ctr" anchorCtr="0" forceAA="0" compatLnSpc="1">
+                        <a:prstTxWarp prst="textNoShape">
+                          <a:avLst/>
+                        </a:prstTxWarp>
+                        <a:noAutofit/>
+                      </wps:bodyPr>
+                    </wps:wsp>
+                  </a:graphicData>
+                </a:graphic>
+              </wp:anchor>
+            </w:drawing>
+          </mc:Choice>
+          <mc:Fallback>
+            <w:pict>
+              <v:rect w14:anchorId="0F846F5A" id="Rectángulo 7" o:spid="_x0000_s1026" style="position:absolute;margin-left:219pt;margin-top:292.1pt;width:28.8pt;height:13.25pt;z-index:251665408;visibility:visible;mso-wrap-style:square;mso-wrap-distance-left:9pt;mso-wrap-distance-top:0;mso-wrap-distance-right:9pt;mso-wrap-distance-bottom:0;mso-position-horizontal:absolute;mso-position-horizontal-relative:text;mso-position-vertical:absolute;mso-position-vertical-relative:text;v-text-anchor:middle" o:gfxdata="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" filled="f" strokecolor="red" strokeweight="1pt"/>
+            </w:pict>
+          </mc:Fallback>
+        </mc:AlternateContent>
+      </w:r>
+      <w:r>
+        <w:rPr>
+          <w:noProof/>
+          <w:lang w:eastAsia="es-ES"/>
+        </w:rPr>
+        <mc:AlternateContent>
+          <mc:Choice Requires="wps">
+            <w:drawing>
+              <wp:anchor distT="0" distB="0" distL="114300" distR="114300" simplePos="0" relativeHeight="251663360" behindDoc="0" locked="0" layoutInCell="1" allowOverlap="1" wp14:anchorId="6DB9E7FF" wp14:editId="1006061E">
+                <wp:simplePos x="0" y="0"/>
+                <wp:positionH relativeFrom="column">
+                  <wp:posOffset>1888109</wp:posOffset>
+                </wp:positionH>
+                <wp:positionV relativeFrom="paragraph">
+                  <wp:posOffset>2188439</wp:posOffset>
+                </wp:positionV>
+                <wp:extent cx="365760" cy="168250"/>
+                <wp:effectExtent l="0" t="0" r="15240" b="22860"/>
+                <wp:wrapNone/>
+                <wp:docPr id="6" name="Rectángulo 6"/>
+                <wp:cNvGraphicFramePr/>
+                <a:graphic xmlns:a="http://schemas.openxmlformats.org/drawingml/2006/main">
+                  <a:graphicData uri="http://schemas.microsoft.com/office/word/2010/wordprocessingShape">
+                    <wps:wsp>
+                      <wps:cNvSpPr/>
+                      <wps:spPr>
+                        <a:xfrm>
+                          <a:off x="0" y="0"/>
+                          <a:ext cx="365760" cy="168250"/>
+                        </a:xfrm>
+                        <a:prstGeom prst="rect">
+                          <a:avLst/>
+                        </a:prstGeom>
+                        <a:noFill/>
+                        <a:ln>
+                          <a:solidFill>
+                            <a:srgbClr val="FF0000"/>
+                          </a:solidFill>
+                        </a:ln>
+                      </wps:spPr>
+                      <wps:style>
+                        <a:lnRef idx="2">
+                          <a:schemeClr val="accent1">
+                            <a:shade val="50000"/>
+                          </a:schemeClr>
+                        </a:lnRef>
+                        <a:fillRef idx="1">
+                          <a:schemeClr val="accent1"/>
+                        </a:fillRef>
+                        <a:effectRef idx="0">
+                          <a:schemeClr val="accent1"/>
+                        </a:effectRef>
+                        <a:fontRef idx="minor">
+                          <a:schemeClr val="lt1"/>
+                        </a:fontRef>
+                      </wps:style>
+                      <wps:bodyPr rot="0" spcFirstLastPara="0" vertOverflow="overflow" horzOverflow="overflow" vert="horz" wrap="square" lIns="91440" tIns="45720" rIns="91440" bIns="45720" numCol="1" spcCol="0" rtlCol="0" fromWordArt="0" anchor="ctr" anchorCtr="0" forceAA="0" compatLnSpc="1">
+                        <a:prstTxWarp prst="textNoShape">
+                          <a:avLst/>
+                        </a:prstTxWarp>
+                        <a:noAutofit/>
+                      </wps:bodyPr>
+                    </wps:wsp>
+                  </a:graphicData>
+                </a:graphic>
+              </wp:anchor>
+            </w:drawing>
+          </mc:Choice>
+          <mc:Fallback>
+            <w:pict>
+              <v:rect w14:anchorId="6F46D52F" id="Rectángulo 6" o:spid="_x0000_s1026" style="position:absolute;margin-left:148.65pt;margin-top:172.3pt;width:28.8pt;height:13.25pt;z-index:251663360;visibility:visible;mso-wrap-style:square;mso-wrap-distance-left:9pt;mso-wrap-distance-top:0;mso-wrap-distance-right:9pt;mso-wrap-distance-bottom:0;mso-position-horizontal:absolute;mso-position-horizontal-relative:text;mso-position-vertical:absolute;mso-position-vertical-relative:text;v-text-anchor:middle" o:gfxdata="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" filled="f" strokecolor="red" strokeweight="1pt"/>
+            </w:pict>
+          </mc:Fallback>
+        </mc:AlternateContent>
+      </w:r>
+      <w:r>
+        <w:rPr>
+          <w:noProof/>
+          <w:lang w:eastAsia="es-ES"/>
+        </w:rPr>
+        <mc:AlternateContent>
+          <mc:Choice Requires="wps">
+            <w:drawing>
+              <wp:anchor distT="0" distB="0" distL="114300" distR="114300" simplePos="0" relativeHeight="251661312" behindDoc="0" locked="0" layoutInCell="1" allowOverlap="1" wp14:anchorId="0866EA32" wp14:editId="6F333C2E">
+                <wp:simplePos x="0" y="0"/>
+                <wp:positionH relativeFrom="column">
+                  <wp:posOffset>1405534</wp:posOffset>
+                </wp:positionH>
+                <wp:positionV relativeFrom="paragraph">
+                  <wp:posOffset>1354734</wp:posOffset>
+                </wp:positionV>
+                <wp:extent cx="365760" cy="168250"/>
+                <wp:effectExtent l="0" t="0" r="15240" b="22860"/>
+                <wp:wrapNone/>
+                <wp:docPr id="5" name="Rectángulo 5"/>
+                <wp:cNvGraphicFramePr/>
+                <a:graphic xmlns:a="http://schemas.openxmlformats.org/drawingml/2006/main">
+                  <a:graphicData uri="http://schemas.microsoft.com/office/word/2010/wordprocessingShape">
+                    <wps:wsp>
+                      <wps:cNvSpPr/>
+                      <wps:spPr>
+                        <a:xfrm>
+                          <a:off x="0" y="0"/>
+                          <a:ext cx="365760" cy="168250"/>
+                        </a:xfrm>
+                        <a:prstGeom prst="rect">
+                          <a:avLst/>
+                        </a:prstGeom>
+                        <a:noFill/>
+                        <a:ln>
+                          <a:solidFill>
+                            <a:srgbClr val="FF0000"/>
+                          </a:solidFill>
+                        </a:ln>
+                      </wps:spPr>
+                      <wps:style>
+                        <a:lnRef idx="2">
+                          <a:schemeClr val="accent1">
+                            <a:shade val="50000"/>
+                          </a:schemeClr>
+                        </a:lnRef>
+                        <a:fillRef idx="1">
+                          <a:schemeClr val="accent1"/>
+                        </a:fillRef>
+                        <a:effectRef idx="0">
+                          <a:schemeClr val="accent1"/>
+                        </a:effectRef>
+                        <a:fontRef idx="minor">
+                          <a:schemeClr val="lt1"/>
+                        </a:fontRef>
+                      </wps:style>
+                      <wps:bodyPr rot="0" spcFirstLastPara="0" vertOverflow="overflow" horzOverflow="overflow" vert="horz" wrap="square" lIns="91440" tIns="45720" rIns="91440" bIns="45720" numCol="1" spcCol="0" rtlCol="0" fromWordArt="0" anchor="ctr" anchorCtr="0" forceAA="0" compatLnSpc="1">
+                        <a:prstTxWarp prst="textNoShape">
+                          <a:avLst/>
+                        </a:prstTxWarp>
+                        <a:noAutofit/>
+                      </wps:bodyPr>
+                    </wps:wsp>
+                  </a:graphicData>
+                </a:graphic>
+              </wp:anchor>
+            </w:drawing>
+          </mc:Choice>
+          <mc:Fallback>
+            <w:pict>
+              <v:rect w14:anchorId="3B182DD7" id="Rectángulo 5" o:spid="_x0000_s1026" style="position:absolute;margin-left:110.65pt;margin-top:106.65pt;width:28.8pt;height:13.25pt;z-index:251661312;visibility:visible;mso-wrap-style:square;mso-wrap-distance-left:9pt;mso-wrap-distance-top:0;mso-wrap-distance-right:9pt;mso-wrap-distance-bottom:0;mso-position-horizontal:absolute;mso-position-horizontal-relative:text;mso-position-vertical:absolute;mso-position-vertical-relative:text;v-text-anchor:middle" o:gfxdata="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" filled="f" strokecolor="red" strokeweight="1pt"/>
+            </w:pict>
+          </mc:Fallback>
+        </mc:AlternateContent>
+      </w:r>
+      <w:r>
+        <w:rPr>
+          <w:noProof/>
+          <w:lang w:eastAsia="es-ES"/>
+        </w:rPr>
+        <mc:AlternateContent>
+          <mc:Choice Requires="wps">
+            <w:drawing>
+              <wp:anchor distT="0" distB="0" distL="114300" distR="114300" simplePos="0" relativeHeight="251659264" behindDoc="0" locked="0" layoutInCell="1" allowOverlap="1" wp14:anchorId="1B989D82" wp14:editId="48DF542D">
+                <wp:simplePos x="0" y="0"/>
+                <wp:positionH relativeFrom="column">
+                  <wp:posOffset>1823999</wp:posOffset>
+                </wp:positionH>
+                <wp:positionV relativeFrom="paragraph">
+                  <wp:posOffset>675665</wp:posOffset>
+                </wp:positionV>
+                <wp:extent cx="365760" cy="168250"/>
+                <wp:effectExtent l="0" t="0" r="15240" b="22860"/>
+                <wp:wrapNone/>
+                <wp:docPr id="4" name="Rectángulo 4"/>
+                <wp:cNvGraphicFramePr/>
+                <a:graphic xmlns:a="http://schemas.openxmlformats.org/drawingml/2006/main">
+                  <a:graphicData uri="http://schemas.microsoft.com/office/word/2010/wordprocessingShape">
+                    <wps:wsp>
+                      <wps:cNvSpPr/>
+                      <wps:spPr>
+                        <a:xfrm>
+                          <a:off x="0" y="0"/>
+                          <a:ext cx="365760" cy="168250"/>
+                        </a:xfrm>
+                        <a:prstGeom prst="rect">
+                          <a:avLst/>
+                        </a:prstGeom>
+                        <a:noFill/>
+                        <a:ln>
+                          <a:solidFill>
+                            <a:srgbClr val="FF0000"/>
+                          </a:solidFill>
+                        </a:ln>
+                      </wps:spPr>
+                      <wps:style>
+                        <a:lnRef idx="2">
+                          <a:schemeClr val="accent1">
+                            <a:shade val="50000"/>
+                          </a:schemeClr>
+                        </a:lnRef>
+                        <a:fillRef idx="1">
+                          <a:schemeClr val="accent1"/>
+                        </a:fillRef>
+                        <a:effectRef idx="0">
+                          <a:schemeClr val="accent1"/>
+                        </a:effectRef>
+                        <a:fontRef idx="minor">
+                          <a:schemeClr val="lt1"/>
+                        </a:fontRef>
+                      </wps:style>
+                      <wps:bodyPr rot="0" spcFirstLastPara="0" vertOverflow="overflow" horzOverflow="overflow" vert="horz" wrap="square" lIns="91440" tIns="45720" rIns="91440" bIns="45720" numCol="1" spcCol="0" rtlCol="0" fromWordArt="0" anchor="ctr" anchorCtr="0" forceAA="0" compatLnSpc="1">
+                        <a:prstTxWarp prst="textNoShape">
+                          <a:avLst/>
+                        </a:prstTxWarp>
+                        <a:noAutofit/>
+                      </wps:bodyPr>
+                    </wps:wsp>
+                  </a:graphicData>
+                </a:graphic>
+              </wp:anchor>
+            </w:drawing>
+          </mc:Choice>
+          <mc:Fallback>
+            <w:pict>
+              <v:rect w14:anchorId="4B15CFBD" id="Rectángulo 4" o:spid="_x0000_s1026" style="position:absolute;margin-left:143.6pt;margin-top:53.2pt;width:28.8pt;height:13.25pt;z-index:251659264;visibility:visible;mso-wrap-style:square;mso-wrap-distance-left:9pt;mso-wrap-distance-top:0;mso-wrap-distance-right:9pt;mso-wrap-distance-bottom:0;mso-position-horizontal:absolute;mso-position-horizontal-relative:text;mso-position-vertical:absolute;mso-position-vertical-relative:text;v-text-anchor:middle" o:gfxdata="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" filled="f" strokecolor="red" strokeweight="1pt"/>
+            </w:pict>
+          </mc:Fallback>
+        </mc:AlternateContent>
+      </w:r>
+      <w:r>
+        <w:rPr>
+          <w:noProof/>
+          <w:lang w:eastAsia="es-ES"/>
+        </w:rPr>
+        <w:drawing>
+          <wp:inline distT="0" distB="0" distL="0" distR="0" wp14:anchorId="3AAD14EB" wp14:editId="1D085BA8">
+            <wp:extent cx="5400040" cy="4729480"/>
+            <wp:effectExtent l="0" t="0" r="0" b="0"/>
+            <wp:docPr id="1" name="Imagen 1"/>
+            <wp:cNvGraphicFramePr>
+              <a:graphicFrameLocks xmlns:a="http://schemas.openxmlformats.org/drawingml/2006/main" noChangeAspect="1"/>
+            </wp:cNvGraphicFramePr>
+            <a:graphic xmlns:a="http://schemas.openxmlformats.org/drawingml/2006/main">
+              <a:graphicData uri="http://schemas.openxmlformats.org/drawingml/2006/picture">
+                <pic:pic xmlns:pic="http://schemas.openxmlformats.org/drawingml/2006/picture">
+                  <pic:nvPicPr>
+                    <pic:cNvPr id="1" name=""/>
+                    <pic:cNvPicPr/>
+                  </pic:nvPicPr>
+                  <pic:blipFill>
+                    <a:blip r:embed="rId5"/>
+                    <a:stretch>
+                      <a:fillRect/>
+                    </a:stretch>
+                  </pic:blipFill>
+                  <pic:spPr>
+                    <a:xfrm>
+                      <a:off x="0" y="0"/>
+                      <a:ext cx="5400040" cy="4729480"/>
+                    </a:xfrm>
+                    <a:prstGeom prst="rect">
+                      <a:avLst/>
+                    </a:prstGeom>
+                  </pic:spPr>
+                </pic:pic>
+              </a:graphicData>
+            </a:graphic>
+          </wp:inline>
+        </w:drawing>
+      </w:r>
+    </w:p>
+    <w:p>
+      <w:r>
+        <w:rPr>
+          <w:noProof/>
+          <w:lang w:eastAsia="es-ES"/>
+        </w:rPr>
+        <w:drawing>
+          <wp:anchor distT="0" distB="0" distL="114300" distR="114300" simplePos="0" relativeHeight="251658240" behindDoc="1" locked="0" layoutInCell="1" allowOverlap="1" wp14:anchorId="64B0FF2A" wp14:editId="7539E4DE">
+            <wp:simplePos x="0" y="0"/>
+            <wp:positionH relativeFrom="column">
+              <wp:posOffset>1601</wp:posOffset>
+            </wp:positionH>
+            <wp:positionV relativeFrom="paragraph">
+              <wp:posOffset>614680</wp:posOffset>
+            </wp:positionV>
+            <wp:extent cx="3408680" cy="3161665"/>
+            <wp:effectExtent l="0" t="0" r="1270" b="635"/>
+            <wp:wrapTight wrapText="bothSides">
+              <wp:wrapPolygon edited="0">
+                <wp:start x="0" y="0"/>
+                <wp:lineTo x="0" y="21474"/>
+                <wp:lineTo x="21487" y="21474"/>
+                <wp:lineTo x="21487" y="0"/>
+                <wp:lineTo x="0" y="0"/>
+              </wp:wrapPolygon>
+            </wp:wrapTight>
+            <wp:docPr id="3" name="Imagen 3" descr="C:\Users\daw1\Pictures\Screenshots\Captura de pantalla (6).png"/>
+            <wp:cNvGraphicFramePr>
+              <a:graphicFrameLocks xmlns:a="http://schemas.openxmlformats.org/drawingml/2006/main" noChangeAspect="1"/>
+            </wp:cNvGraphicFramePr>
+            <a:graphic xmlns:a="http://schemas.openxmlformats.org/drawingml/2006/main">
+              <a:graphicData uri="http://schemas.openxmlformats.org/drawingml/2006/picture">
+                <pic:pic xmlns:pic="http://schemas.openxmlformats.org/drawingml/2006/picture">
+                  <pic:nvPicPr>
+                    <pic:cNvPr id="0" name="Picture 2" descr="C:\Users\daw1\Pictures\Screenshots\Captura de pantalla (6).png"/>
+                    <pic:cNvPicPr>
+                      <a:picLocks noChangeAspect="1" noChangeArrowheads="1"/>
+                    </pic:cNvPicPr>
+                  </pic:nvPicPr>
+                  <pic:blipFill rotWithShape="1">
+                    <a:blip r:embed="rId6" cstate="print">
+                      <a:extLst>
+                        <a:ext uri="{28A0092B-C50C-407E-A947-70E740481C1C}">
+                          <a14:useLocalDpi xmlns:a14="http://schemas.microsoft.com/office/drawing/2010/main" val="0"/>
+                        </a:ext>
+                      </a:extLst>
+                    </a:blip>
+                    <a:srcRect l="3794" t="2168" r="53258" b="27007"/>
+                    <a:stretch/>
+                  </pic:blipFill>
+                  <pic:spPr bwMode="auto">
+                    <a:xfrm>
+                      <a:off x="0" y="0"/>
+                      <a:ext cx="3408680" cy="3161665"/>
+                    </a:xfrm>
+                    <a:prstGeom prst="rect">
+                      <a:avLst/>
+                    </a:prstGeom>
+                    <a:noFill/>
+                    <a:ln>
+                      <a:noFill/>
+                    </a:ln>
+                    <a:extLst>
+                      <a:ext uri="{53640926-AAD7-44D8-BBD7-CCE9431645EC}">
+                        <a14:shadowObscured xmlns:a14="http://schemas.microsoft.com/office/drawing/2010/main"/>
+                      </a:ext>
+                    </a:extLst>
+                  </pic:spPr>
+                </pic:pic>
+              </a:graphicData>
+            </a:graphic>
+            <wp14:sizeRelH relativeFrom="margin">
+              <wp14:pctWidth>0</wp14:pctWidth>
+            </wp14:sizeRelH>
+            <wp14:sizeRelV relativeFrom="margin">
+              <wp14:pctHeight>0</wp14:pctHeight>
+            </wp14:sizeRelV>
+          </wp:anchor>
+        </w:drawing>
+      </w:r>
+      <w:r>
+        <w:t xml:space="preserve">Encontramos la variable que queremos renombrar y lo </w:t>
+      </w:r>
+      <w:proofErr w:type="gramStart"/>
+      <w:r>
+        <w:t>seleccionamos</w:t>
+      </w:r>
+      <w:r>
+        <w:t>,</w:t>
+      </w:r>
+      <w:r>
+        <w:t xml:space="preserve">  en</w:t>
+      </w:r>
+      <w:proofErr w:type="gramEnd"/>
+      <w:r>
+        <w:t xml:space="preserve"> mi caso es </w:t>
+      </w:r>
+      <w:r>
+        <w:rPr>
+          <w:b/>
+        </w:rPr>
+        <w:t>color</w:t>
+      </w:r>
+      <w:r>
+        <w:t xml:space="preserve">, podemos hacerlo con </w:t>
+      </w:r>
+      <w:r>
+        <w:rPr>
+          <w:b/>
+        </w:rPr>
+        <w:t>(F2)</w:t>
+      </w:r>
+      <w:r>
+        <w:t xml:space="preserve"> o también </w:t>
+      </w:r>
+      <w:r>
+        <w:t xml:space="preserve">con </w:t>
+      </w:r>
+      <w:proofErr w:type="spellStart"/>
+      <w:r>
+        <w:t>click</w:t>
+      </w:r>
+      <w:proofErr w:type="spellEnd"/>
+      <w:r>
+        <w:t xml:space="preserve"> derecho sobre la variable y encontramos “</w:t>
+      </w:r>
+      <w:proofErr w:type="spellStart"/>
+      <w:r>
+        <w:t>Rename</w:t>
+      </w:r>
+      <w:proofErr w:type="spellEnd"/>
+      <w:r>
+        <w:t xml:space="preserve"> Symbol”</w:t>
+      </w:r>
+    </w:p>
+    <w:p>
+      <w:r>
+        <w:rPr>
+          <w:noProof/>
+          <w:lang w:eastAsia="es-ES"/>
+        </w:rPr>
+        <mc:AlternateContent>
+          <mc:Choice Requires="wps">
+            <w:drawing>
+              <wp:anchor distT="0" distB="0" distL="114300" distR="114300" simplePos="0" relativeHeight="251671552" behindDoc="0" locked="0" layoutInCell="1" allowOverlap="1" wp14:anchorId="57ED72F9" wp14:editId="4B609F16">
+                <wp:simplePos x="0" y="0"/>
+                <wp:positionH relativeFrom="column">
+                  <wp:posOffset>1297115</wp:posOffset>
+                </wp:positionH>
+                <wp:positionV relativeFrom="paragraph">
+                  <wp:posOffset>1627653</wp:posOffset>
+                </wp:positionV>
+                <wp:extent cx="1085850" cy="119063"/>
+                <wp:effectExtent l="0" t="0" r="19050" b="14605"/>
+                <wp:wrapNone/>
+                <wp:docPr id="11" name="Rectángulo 11"/>
+                <wp:cNvGraphicFramePr/>
+                <a:graphic xmlns:a="http://schemas.openxmlformats.org/drawingml/2006/main">
+                  <a:graphicData uri="http://schemas.microsoft.com/office/word/2010/wordprocessingShape">
+                    <wps:wsp>
+                      <wps:cNvSpPr/>
+                      <wps:spPr>
+                        <a:xfrm>
+                          <a:off x="0" y="0"/>
+                          <a:ext cx="1085850" cy="119063"/>
+                        </a:xfrm>
+                        <a:prstGeom prst="rect">
+                          <a:avLst/>
+                        </a:prstGeom>
+                        <a:noFill/>
+                        <a:ln>
+                          <a:solidFill>
+                            <a:srgbClr val="FF0000"/>
+                          </a:solidFill>
+                        </a:ln>
+                      </wps:spPr>
+                      <wps:style>
+                        <a:lnRef idx="2">
+                          <a:schemeClr val="accent1">
+                            <a:shade val="50000"/>
+                          </a:schemeClr>
+                        </a:lnRef>
+                        <a:fillRef idx="1">
+                          <a:schemeClr val="accent1"/>
+                        </a:fillRef>
+                        <a:effectRef idx="0">
+                          <a:schemeClr val="accent1"/>
+                        </a:effectRef>
+                        <a:fontRef idx="minor">
+                          <a:schemeClr val="lt1"/>
+                        </a:fontRef>
+                      </wps:style>
+                      <wps:bodyPr rot="0" spcFirstLastPara="0" vertOverflow="overflow" horzOverflow="overflow" vert="horz" wrap="square" lIns="91440" tIns="45720" rIns="91440" bIns="45720" numCol="1" spcCol="0" rtlCol="0" fromWordArt="0" anchor="ctr" anchorCtr="0" forceAA="0" compatLnSpc="1">
+                        <a:prstTxWarp prst="textNoShape">
+                          <a:avLst/>
+                        </a:prstTxWarp>
+                        <a:noAutofit/>
+                      </wps:bodyPr>
+                    </wps:wsp>
+                  </a:graphicData>
+                </a:graphic>
+                <wp14:sizeRelH relativeFrom="margin">
+                  <wp14:pctWidth>0</wp14:pctWidth>
+                </wp14:sizeRelH>
+                <wp14:sizeRelV relativeFrom="margin">
+                  <wp14:pctHeight>0</wp14:pctHeight>
+                </wp14:sizeRelV>
+              </wp:anchor>
+            </w:drawing>
+          </mc:Choice>
+          <mc:Fallback>
+            <w:pict>
+              <v:rect w14:anchorId="3709C502" id="Rectángulo 11" o:spid="_x0000_s1026" style="position:absolute;margin-left:102.15pt;margin-top:128.15pt;width:85.5pt;height:9.4pt;z-index:251671552;visibility:visible;mso-wrap-style:square;mso-width-percent:0;mso-height-percent:0;mso-wrap-distance-left:9pt;mso-wrap-distance-top:0;mso-wrap-distance-right:9pt;mso-wrap-distance-bottom:0;mso-position-horizontal:absolute;mso-position-horizontal-relative:text;mso-position-vertical:absolute;mso-position-vertical-relative:text;mso-width-percent:0;mso-height-percent:0;mso-width-relative:margin;mso-height-relative:margin;v-text-anchor:middle" o:gfxdata="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" filled="f" strokecolor="red" strokeweight="1pt"/>
+            </w:pict>
+          </mc:Fallback>
+        </mc:AlternateContent>
+      </w:r>
+      <w:r>
+        <w:br w:type="page"/>
+      </w:r>
+    </w:p>
+    <w:p>
+      <w:r>
+        <w:rPr>
+          <w:noProof/>
+          <w:lang w:eastAsia="es-ES"/>
+        </w:rPr>
+        <w:lastRenderedPageBreak/>
+        <w:drawing>
+          <wp:anchor distT="0" distB="0" distL="114300" distR="114300" simplePos="0" relativeHeight="251672576" behindDoc="1" locked="0" layoutInCell="1" allowOverlap="1" wp14:anchorId="263B6D76" wp14:editId="50E2FBCB">
+            <wp:simplePos x="0" y="0"/>
+            <wp:positionH relativeFrom="column">
+              <wp:posOffset>2559</wp:posOffset>
+            </wp:positionH>
+            <wp:positionV relativeFrom="paragraph">
+              <wp:posOffset>316</wp:posOffset>
+            </wp:positionV>
+            <wp:extent cx="2657950" cy="1256598"/>
+            <wp:effectExtent l="0" t="0" r="0" b="1270"/>
+            <wp:wrapTight wrapText="bothSides">
+              <wp:wrapPolygon edited="0">
+                <wp:start x="0" y="0"/>
+                <wp:lineTo x="0" y="21294"/>
+                <wp:lineTo x="21368" y="21294"/>
+                <wp:lineTo x="21368" y="0"/>
+                <wp:lineTo x="0" y="0"/>
+              </wp:wrapPolygon>
+            </wp:wrapTight>
+            <wp:docPr id="12" name="Imagen 12" descr="C:\Users\daw1\Pictures\Screenshots\Captura de pantalla (7).png"/>
+            <wp:cNvGraphicFramePr>
+              <a:graphicFrameLocks xmlns:a="http://schemas.openxmlformats.org/drawingml/2006/main" noChangeAspect="1"/>
+            </wp:cNvGraphicFramePr>
+            <a:graphic xmlns:a="http://schemas.openxmlformats.org/drawingml/2006/main">
+              <a:graphicData uri="http://schemas.openxmlformats.org/drawingml/2006/picture">
+                <pic:pic xmlns:pic="http://schemas.openxmlformats.org/drawingml/2006/picture">
+                  <pic:nvPicPr>
+                    <pic:cNvPr id="0" name="Picture 3" descr="C:\Users\daw1\Pictures\Screenshots\Captura de pantalla (7).png"/>
+                    <pic:cNvPicPr>
+                      <a:picLocks noChangeAspect="1" noChangeArrowheads="1"/>
+                    </pic:cNvPicPr>
+                  </pic:nvPicPr>
+                  <pic:blipFill rotWithShape="1">
+                    <a:blip r:embed="rId7" cstate="print">
+                      <a:extLst>
+                        <a:ext uri="{28A0092B-C50C-407E-A947-70E740481C1C}">
+                          <a14:useLocalDpi xmlns:a14="http://schemas.microsoft.com/office/drawing/2010/main" val="0"/>
+                        </a:ext>
+                      </a:extLst>
+                    </a:blip>
+                    <a:srcRect l="17145" t="3140" r="48576" b="68053"/>
+                    <a:stretch/>
+                  </pic:blipFill>
+                  <pic:spPr bwMode="auto">
+                    <a:xfrm>
+                      <a:off x="0" y="0"/>
+                      <a:ext cx="2657950" cy="1256598"/>
+                    </a:xfrm>
+                    <a:prstGeom prst="rect">
+                      <a:avLst/>
+                    </a:prstGeom>
+                    <a:noFill/>
+                    <a:ln>
+                      <a:noFill/>
+                    </a:ln>
+                    <a:extLst>
+                      <a:ext uri="{53640926-AAD7-44D8-BBD7-CCE9431645EC}">
+                        <a14:shadowObscured xmlns:a14="http://schemas.microsoft.com/office/drawing/2010/main"/>
+                      </a:ext>
+                    </a:extLst>
+                  </pic:spPr>
+                </pic:pic>
+              </a:graphicData>
+            </a:graphic>
+          </wp:anchor>
+        </w:drawing>
+      </w:r>
+      <w:r>
+        <w:t xml:space="preserve">Sale una ventana donde insertamos </w:t>
+      </w:r>
+      <w:proofErr w:type="gramStart"/>
+      <w:r>
+        <w:t>el nueva variable</w:t>
+      </w:r>
+      <w:proofErr w:type="gramEnd"/>
+    </w:p>
+    <w:p>
+      <w:r>
+        <w:rPr>
+          <w:noProof/>
+          <w:lang w:eastAsia="es-ES"/>
+        </w:rPr>
+        <mc:AlternateContent>
+          <mc:Choice Requires="wps">
+            <w:drawing>
+              <wp:anchor distT="0" distB="0" distL="114300" distR="114300" simplePos="0" relativeHeight="251675648" behindDoc="0" locked="0" layoutInCell="1" allowOverlap="1" wp14:anchorId="1C4AC58A" wp14:editId="7B88F5C1">
+                <wp:simplePos x="0" y="0"/>
+                <wp:positionH relativeFrom="column">
+                  <wp:posOffset>1191840</wp:posOffset>
+                </wp:positionH>
+                <wp:positionV relativeFrom="paragraph">
+                  <wp:posOffset>116906</wp:posOffset>
+                </wp:positionV>
+                <wp:extent cx="100977" cy="123416"/>
+                <wp:effectExtent l="0" t="0" r="13335" b="10160"/>
+                <wp:wrapNone/>
+                <wp:docPr id="14" name="Rectángulo 14"/>
+                <wp:cNvGraphicFramePr/>
+                <a:graphic xmlns:a="http://schemas.openxmlformats.org/drawingml/2006/main">
+                  <a:graphicData uri="http://schemas.microsoft.com/office/word/2010/wordprocessingShape">
+                    <wps:wsp>
+                      <wps:cNvSpPr/>
+                      <wps:spPr>
+                        <a:xfrm>
+                          <a:off x="0" y="0"/>
+                          <a:ext cx="100977" cy="123416"/>
+                        </a:xfrm>
+                        <a:prstGeom prst="rect">
+                          <a:avLst/>
+                        </a:prstGeom>
+                        <a:noFill/>
+                        <a:ln>
+                          <a:solidFill>
+                            <a:srgbClr val="FF0000"/>
+                          </a:solidFill>
+                        </a:ln>
+                      </wps:spPr>
+                      <wps:style>
+                        <a:lnRef idx="2">
+                          <a:schemeClr val="accent1">
+                            <a:shade val="50000"/>
+                          </a:schemeClr>
+                        </a:lnRef>
+                        <a:fillRef idx="1">
+                          <a:schemeClr val="accent1"/>
+                        </a:fillRef>
+                        <a:effectRef idx="0">
+                          <a:schemeClr val="accent1"/>
+                        </a:effectRef>
+                        <a:fontRef idx="minor">
+                          <a:schemeClr val="lt1"/>
+                        </a:fontRef>
+                      </wps:style>
+                      <wps:bodyPr rot="0" spcFirstLastPara="0" vertOverflow="overflow" horzOverflow="overflow" vert="horz" wrap="square" lIns="91440" tIns="45720" rIns="91440" bIns="45720" numCol="1" spcCol="0" rtlCol="0" fromWordArt="0" anchor="ctr" anchorCtr="0" forceAA="0" compatLnSpc="1">
+                        <a:prstTxWarp prst="textNoShape">
+                          <a:avLst/>
+                        </a:prstTxWarp>
+                        <a:noAutofit/>
+                      </wps:bodyPr>
+                    </wps:wsp>
+                  </a:graphicData>
+                </a:graphic>
+                <wp14:sizeRelH relativeFrom="margin">
+                  <wp14:pctWidth>0</wp14:pctWidth>
+                </wp14:sizeRelH>
+                <wp14:sizeRelV relativeFrom="margin">
+                  <wp14:pctHeight>0</wp14:pctHeight>
+                </wp14:sizeRelV>
+              </wp:anchor>
+            </w:drawing>
+          </mc:Choice>
+          <mc:Fallback>
+            <w:pict>
+              <v:rect w14:anchorId="0ED56DA5" id="Rectángulo 14" o:spid="_x0000_s1026" style="position:absolute;margin-left:93.85pt;margin-top:9.2pt;width:7.95pt;height:9.7pt;z-index:251675648;visibility:visible;mso-wrap-style:square;mso-width-percent:0;mso-height-percent:0;mso-wrap-distance-left:9pt;mso-wrap-distance-top:0;mso-wrap-distance-right:9pt;mso-wrap-distance-bottom:0;mso-position-horizontal:absolute;mso-position-horizontal-relative:text;mso-position-vertical:absolute;mso-position-vertical-relative:text;mso-width-percent:0;mso-height-percent:0;mso-width-relative:margin;mso-height-relative:margin;v-text-anchor:middle" o:gfxdata="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" filled="f" strokecolor="red" strokeweight="1pt"/>
+            </w:pict>
+          </mc:Fallback>
+        </mc:AlternateContent>
+      </w:r>
+    </w:p>
+    <w:p/>
+    <w:p/>
+    <w:p>
+      <w:pPr>
+        <w:rPr>
+          <w:b/>
+        </w:rPr>
+      </w:pPr>
+      <w:r>
+        <w:rPr>
+          <w:noProof/>
+          <w:lang w:eastAsia="es-ES"/>
+        </w:rPr>
+        <mc:AlternateContent>
+          <mc:Choice Requires="wps">
+            <w:drawing>
+              <wp:anchor distT="0" distB="0" distL="114300" distR="114300" simplePos="0" relativeHeight="251685888" behindDoc="0" locked="0" layoutInCell="1" allowOverlap="1" wp14:anchorId="79A8A4AF" wp14:editId="55C2BF64">
+                <wp:simplePos x="0" y="0"/>
+                <wp:positionH relativeFrom="column">
+                  <wp:posOffset>1890427</wp:posOffset>
+                </wp:positionH>
+                <wp:positionV relativeFrom="paragraph">
+                  <wp:posOffset>2544703</wp:posOffset>
+                </wp:positionV>
+                <wp:extent cx="80767" cy="95190"/>
+                <wp:effectExtent l="0" t="0" r="14605" b="19685"/>
+                <wp:wrapNone/>
+                <wp:docPr id="19" name="Rectángulo 19"/>
+                <wp:cNvGraphicFramePr/>
+                <a:graphic xmlns:a="http://schemas.openxmlformats.org/drawingml/2006/main">
+                  <a:graphicData uri="http://schemas.microsoft.com/office/word/2010/wordprocessingShape">
+                    <wps:wsp>
+                      <wps:cNvSpPr/>
+                      <wps:spPr>
+                        <a:xfrm>
+                          <a:off x="0" y="0"/>
+                          <a:ext cx="80767" cy="95190"/>
+                        </a:xfrm>
+                        <a:prstGeom prst="rect">
+                          <a:avLst/>
+                        </a:prstGeom>
+                        <a:noFill/>
+                        <a:ln>
+                          <a:solidFill>
+                            <a:srgbClr val="FF0000"/>
+                          </a:solidFill>
+                        </a:ln>
+                      </wps:spPr>
+                      <wps:style>
+                        <a:lnRef idx="2">
+                          <a:schemeClr val="accent1">
+                            <a:shade val="50000"/>
+                          </a:schemeClr>
+                        </a:lnRef>
+                        <a:fillRef idx="1">
+                          <a:schemeClr val="accent1"/>
+                        </a:fillRef>
+                        <a:effectRef idx="0">
+                          <a:schemeClr val="accent1"/>
+                        </a:effectRef>
+                        <a:fontRef idx="minor">
+                          <a:schemeClr val="lt1"/>
+                        </a:fontRef>
+                      </wps:style>
+                      <wps:bodyPr rot="0" spcFirstLastPara="0" vertOverflow="overflow" horzOverflow="overflow" vert="horz" wrap="square" lIns="91440" tIns="45720" rIns="91440" bIns="45720" numCol="1" spcCol="0" rtlCol="0" fromWordArt="0" anchor="ctr" anchorCtr="0" forceAA="0" compatLnSpc="1">
+                        <a:prstTxWarp prst="textNoShape">
+                          <a:avLst/>
+                        </a:prstTxWarp>
+                        <a:noAutofit/>
+                      </wps:bodyPr>
+                    </wps:wsp>
+                  </a:graphicData>
+                </a:graphic>
+                <wp14:sizeRelH relativeFrom="margin">
+                  <wp14:pctWidth>0</wp14:pctWidth>
+                </wp14:sizeRelH>
+                <wp14:sizeRelV relativeFrom="margin">
+                  <wp14:pctHeight>0</wp14:pctHeight>
+                </wp14:sizeRelV>
+              </wp:anchor>
+            </w:drawing>
+          </mc:Choice>
+          <mc:Fallback>
+            <w:pict>
+              <v:rect w14:anchorId="56767A94" id="Rectángulo 19" o:spid="_x0000_s1026" style="position:absolute;margin-left:148.85pt;margin-top:200.35pt;width:6.35pt;height:7.5pt;z-index:251685888;visibility:visible;mso-wrap-style:square;mso-width-percent:0;mso-height-percent:0;mso-wrap-distance-left:9pt;mso-wrap-distance-top:0;mso-wrap-distance-right:9pt;mso-wrap-distance-bottom:0;mso-position-horizontal:absolute;mso-position-horizontal-relative:text;mso-position-vertical:absolute;mso-position-vertical-relative:text;mso-width-percent:0;mso-height-percent:0;mso-width-relative:margin;mso-height-relative:margin;v-text-anchor:middle" o:gfxdata="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" filled="f" strokecolor="red" strokeweight="1pt"/>
+            </w:pict>
+          </mc:Fallback>
+        </mc:AlternateContent>
+      </w:r>
+      <w:r>
+        <w:rPr>
+          <w:noProof/>
+          <w:lang w:eastAsia="es-ES"/>
+        </w:rPr>
+        <mc:AlternateContent>
+          <mc:Choice Requires="wps">
+            <w:drawing>
+              <wp:anchor distT="0" distB="0" distL="114300" distR="114300" simplePos="0" relativeHeight="251683840" behindDoc="0" locked="0" layoutInCell="1" allowOverlap="1" wp14:anchorId="79A8A4AF" wp14:editId="55C2BF64">
+                <wp:simplePos x="0" y="0"/>
+                <wp:positionH relativeFrom="column">
+                  <wp:posOffset>1210192</wp:posOffset>
+                </wp:positionH>
+                <wp:positionV relativeFrom="paragraph">
+                  <wp:posOffset>1399560</wp:posOffset>
+                </wp:positionV>
+                <wp:extent cx="204802" cy="115382"/>
+                <wp:effectExtent l="0" t="0" r="24130" b="18415"/>
+                <wp:wrapNone/>
+                <wp:docPr id="18" name="Rectángulo 18"/>
+                <wp:cNvGraphicFramePr/>
+                <a:graphic xmlns:a="http://schemas.openxmlformats.org/drawingml/2006/main">
+                  <a:graphicData uri="http://schemas.microsoft.com/office/word/2010/wordprocessingShape">
+                    <wps:wsp>
+                      <wps:cNvSpPr/>
+                      <wps:spPr>
+                        <a:xfrm>
+                          <a:off x="0" y="0"/>
+                          <a:ext cx="204802" cy="115382"/>
+                        </a:xfrm>
+                        <a:prstGeom prst="rect">
+                          <a:avLst/>
+                        </a:prstGeom>
+                        <a:noFill/>
+                        <a:ln>
+                          <a:solidFill>
+                            <a:srgbClr val="FF0000"/>
+                          </a:solidFill>
+                        </a:ln>
+                      </wps:spPr>
+                      <wps:style>
+                        <a:lnRef idx="2">
+                          <a:schemeClr val="accent1">
+                            <a:shade val="50000"/>
+                          </a:schemeClr>
+                        </a:lnRef>
+                        <a:fillRef idx="1">
+                          <a:schemeClr val="accent1"/>
+                        </a:fillRef>
+                        <a:effectRef idx="0">
+                          <a:schemeClr val="accent1"/>
+                        </a:effectRef>
+                        <a:fontRef idx="minor">
+                          <a:schemeClr val="lt1"/>
+                        </a:fontRef>
+                      </wps:style>
+                      <wps:bodyPr rot="0" spcFirstLastPara="0" vertOverflow="overflow" horzOverflow="overflow" vert="horz" wrap="square" lIns="91440" tIns="45720" rIns="91440" bIns="45720" numCol="1" spcCol="0" rtlCol="0" fromWordArt="0" anchor="ctr" anchorCtr="0" forceAA="0" compatLnSpc="1">
+                        <a:prstTxWarp prst="textNoShape">
+                          <a:avLst/>
+                        </a:prstTxWarp>
+                        <a:noAutofit/>
+                      </wps:bodyPr>
+                    </wps:wsp>
+                  </a:graphicData>
+                </a:graphic>
+                <wp14:sizeRelH relativeFrom="margin">
+                  <wp14:pctWidth>0</wp14:pctWidth>
+                </wp14:sizeRelH>
+                <wp14:sizeRelV relativeFrom="margin">
+                  <wp14:pctHeight>0</wp14:pctHeight>
+                </wp14:sizeRelV>
+              </wp:anchor>
+            </w:drawing>
+          </mc:Choice>
+          <mc:Fallback>
+            <w:pict>
+              <v:rect w14:anchorId="601ED3FC" id="Rectángulo 18" o:spid="_x0000_s1026" style="position:absolute;margin-left:95.3pt;margin-top:110.2pt;width:16.15pt;height:9.1pt;z-index:251683840;visibility:visible;mso-wrap-style:square;mso-width-percent:0;mso-height-percent:0;mso-wrap-distance-left:9pt;mso-wrap-distance-top:0;mso-wrap-distance-right:9pt;mso-wrap-distance-bottom:0;mso-position-horizontal:absolute;mso-position-horizontal-relative:text;mso-position-vertical:absolute;mso-position-vertical-relative:text;mso-width-percent:0;mso-height-percent:0;mso-width-relative:margin;mso-height-relative:margin;v-text-anchor:middle" o:gfxdata="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" filled="f" strokecolor="red" strokeweight="1pt"/>
+            </w:pict>
+          </mc:Fallback>
+        </mc:AlternateContent>
+      </w:r>
+      <w:r>
+        <w:rPr>
+          <w:noProof/>
+          <w:lang w:eastAsia="es-ES"/>
+        </w:rPr>
+        <mc:AlternateContent>
+          <mc:Choice Requires="wps">
+            <w:drawing>
+              <wp:anchor distT="0" distB="0" distL="114300" distR="114300" simplePos="0" relativeHeight="251681792" behindDoc="0" locked="0" layoutInCell="1" allowOverlap="1" wp14:anchorId="4FCCF6D0" wp14:editId="05257B15">
+                <wp:simplePos x="0" y="0"/>
+                <wp:positionH relativeFrom="column">
+                  <wp:posOffset>1290959</wp:posOffset>
+                </wp:positionH>
+                <wp:positionV relativeFrom="paragraph">
+                  <wp:posOffset>1514942</wp:posOffset>
+                </wp:positionV>
+                <wp:extent cx="80767" cy="95190"/>
+                <wp:effectExtent l="0" t="0" r="14605" b="19685"/>
+                <wp:wrapNone/>
+                <wp:docPr id="17" name="Rectángulo 17"/>
+                <wp:cNvGraphicFramePr/>
+                <a:graphic xmlns:a="http://schemas.openxmlformats.org/drawingml/2006/main">
+                  <a:graphicData uri="http://schemas.microsoft.com/office/word/2010/wordprocessingShape">
+                    <wps:wsp>
+                      <wps:cNvSpPr/>
+                      <wps:spPr>
+                        <a:xfrm>
+                          <a:off x="0" y="0"/>
+                          <a:ext cx="80767" cy="95190"/>
+                        </a:xfrm>
+                        <a:prstGeom prst="rect">
+                          <a:avLst/>
+                        </a:prstGeom>
+                        <a:noFill/>
+                        <a:ln>
+                          <a:solidFill>
+                            <a:srgbClr val="FF0000"/>
+                          </a:solidFill>
+                        </a:ln>
+                      </wps:spPr>
+                      <wps:style>
+                        <a:lnRef idx="2">
+                          <a:schemeClr val="accent1">
+                            <a:shade val="50000"/>
+                          </a:schemeClr>
+                        </a:lnRef>
+                        <a:fillRef idx="1">
+                          <a:schemeClr val="accent1"/>
+                        </a:fillRef>
+                        <a:effectRef idx="0">
+                          <a:schemeClr val="accent1"/>
+                        </a:effectRef>
+                        <a:fontRef idx="minor">
+                          <a:schemeClr val="lt1"/>
+                        </a:fontRef>
+                      </wps:style>
+                      <wps:bodyPr rot="0" spcFirstLastPara="0" vertOverflow="overflow" horzOverflow="overflow" vert="horz" wrap="square" lIns="91440" tIns="45720" rIns="91440" bIns="45720" numCol="1" spcCol="0" rtlCol="0" fromWordArt="0" anchor="ctr" anchorCtr="0" forceAA="0" compatLnSpc="1">
+                        <a:prstTxWarp prst="textNoShape">
+                          <a:avLst/>
+                        </a:prstTxWarp>
+                        <a:noAutofit/>
+                      </wps:bodyPr>
+                    </wps:wsp>
+                  </a:graphicData>
+                </a:graphic>
+                <wp14:sizeRelH relativeFrom="margin">
+                  <wp14:pctWidth>0</wp14:pctWidth>
+                </wp14:sizeRelH>
+                <wp14:sizeRelV relativeFrom="margin">
+                  <wp14:pctHeight>0</wp14:pctHeight>
+                </wp14:sizeRelV>
+              </wp:anchor>
+            </w:drawing>
+          </mc:Choice>
+          <mc:Fallback>
+            <w:pict>
+              <v:rect w14:anchorId="664EFC23" id="Rectángulo 17" o:spid="_x0000_s1026" style="position:absolute;margin-left:101.65pt;margin-top:119.3pt;width:6.35pt;height:7.5pt;z-index:251681792;visibility:visible;mso-wrap-style:square;mso-width-percent:0;mso-height-percent:0;mso-wrap-distance-left:9pt;mso-wrap-distance-top:0;mso-wrap-distance-right:9pt;mso-wrap-distance-bottom:0;mso-position-horizontal:absolute;mso-position-horizontal-relative:text;mso-position-vertical:absolute;mso-position-vertical-relative:text;mso-width-percent:0;mso-height-percent:0;mso-width-relative:margin;mso-height-relative:margin;v-text-anchor:middle" o:gfxdata="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" filled="f" strokecolor="red" strokeweight="1pt"/>
+            </w:pict>
+          </mc:Fallback>
+        </mc:AlternateContent>
+      </w:r>
+      <w:r>
+        <w:rPr>
+          <w:noProof/>
+          <w:lang w:eastAsia="es-ES"/>
+        </w:rPr>
+        <mc:AlternateContent>
+          <mc:Choice Requires="wps">
+            <w:drawing>
+              <wp:anchor distT="0" distB="0" distL="114300" distR="114300" simplePos="0" relativeHeight="251679744" behindDoc="0" locked="0" layoutInCell="1" allowOverlap="1" wp14:anchorId="4FCCF6D0" wp14:editId="05257B15">
+                <wp:simplePos x="0" y="0"/>
+                <wp:positionH relativeFrom="column">
+                  <wp:posOffset>949597</wp:posOffset>
+                </wp:positionH>
+                <wp:positionV relativeFrom="paragraph">
+                  <wp:posOffset>916668</wp:posOffset>
+                </wp:positionV>
+                <wp:extent cx="100692" cy="122464"/>
+                <wp:effectExtent l="0" t="0" r="13970" b="11430"/>
+                <wp:wrapNone/>
+                <wp:docPr id="16" name="Rectángulo 16"/>
+                <wp:cNvGraphicFramePr/>
+                <a:graphic xmlns:a="http://schemas.openxmlformats.org/drawingml/2006/main">
+                  <a:graphicData uri="http://schemas.microsoft.com/office/word/2010/wordprocessingShape">
+                    <wps:wsp>
+                      <wps:cNvSpPr/>
+                      <wps:spPr>
+                        <a:xfrm>
+                          <a:off x="0" y="0"/>
+                          <a:ext cx="100692" cy="122464"/>
+                        </a:xfrm>
+                        <a:prstGeom prst="rect">
+                          <a:avLst/>
+                        </a:prstGeom>
+                        <a:noFill/>
+                        <a:ln>
+                          <a:solidFill>
+                            <a:srgbClr val="FF0000"/>
+                          </a:solidFill>
+                        </a:ln>
+                      </wps:spPr>
+                      <wps:style>
+                        <a:lnRef idx="2">
+                          <a:schemeClr val="accent1">
+                            <a:shade val="50000"/>
+                          </a:schemeClr>
+                        </a:lnRef>
+                        <a:fillRef idx="1">
+                          <a:schemeClr val="accent1"/>
+                        </a:fillRef>
+                        <a:effectRef idx="0">
+                          <a:schemeClr val="accent1"/>
+                        </a:effectRef>
+                        <a:fontRef idx="minor">
+                          <a:schemeClr val="lt1"/>
+                        </a:fontRef>
+                      </wps:style>
+                      <wps:bodyPr rot="0" spcFirstLastPara="0" vertOverflow="overflow" horzOverflow="overflow" vert="horz" wrap="square" lIns="91440" tIns="45720" rIns="91440" bIns="45720" numCol="1" spcCol="0" rtlCol="0" fromWordArt="0" anchor="ctr" anchorCtr="0" forceAA="0" compatLnSpc="1">
+                        <a:prstTxWarp prst="textNoShape">
+                          <a:avLst/>
+                        </a:prstTxWarp>
+                        <a:noAutofit/>
+                      </wps:bodyPr>
+                    </wps:wsp>
+                  </a:graphicData>
+                </a:graphic>
+                <wp14:sizeRelH relativeFrom="margin">
+                  <wp14:pctWidth>0</wp14:pctWidth>
+                </wp14:sizeRelH>
+                <wp14:sizeRelV relativeFrom="margin">
+                  <wp14:pctHeight>0</wp14:pctHeight>
+                </wp14:sizeRelV>
+              </wp:anchor>
+            </w:drawing>
+          </mc:Choice>
+          <mc:Fallback>
+            <w:pict>
+              <v:rect w14:anchorId="318FCE9F" id="Rectángulo 16" o:spid="_x0000_s1026" style="position:absolute;margin-left:74.75pt;margin-top:72.2pt;width:7.95pt;height:9.65pt;z-index:251679744;visibility:visible;mso-wrap-style:square;mso-width-percent:0;mso-height-percent:0;mso-wrap-distance-left:9pt;mso-wrap-distance-top:0;mso-wrap-distance-right:9pt;mso-wrap-distance-bottom:0;mso-position-horizontal:absolute;mso-position-horizontal-relative:text;mso-position-vertical:absolute;mso-position-vertical-relative:text;mso-width-percent:0;mso-height-percent:0;mso-width-relative:margin;mso-height-relative:margin;v-text-anchor:middle" o:gfxdata="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" filled="f" strokecolor="red" strokeweight="1pt"/>
+            </w:pict>
+          </mc:Fallback>
+        </mc:AlternateContent>
+      </w:r>
+      <w:r>
+        <w:rPr>
+          <w:noProof/>
+          <w:lang w:eastAsia="es-ES"/>
+        </w:rPr>
+        <mc:AlternateContent>
+          <mc:Choice Requires="wps">
+            <w:drawing>
+              <wp:anchor distT="0" distB="0" distL="114300" distR="114300" simplePos="0" relativeHeight="251677696" behindDoc="0" locked="0" layoutInCell="1" allowOverlap="1" wp14:anchorId="301E1980" wp14:editId="0DC4FFF8">
+                <wp:simplePos x="0" y="0"/>
+                <wp:positionH relativeFrom="column">
+                  <wp:posOffset>1241244</wp:posOffset>
+                </wp:positionH>
+                <wp:positionV relativeFrom="paragraph">
+                  <wp:posOffset>454297</wp:posOffset>
+                </wp:positionV>
+                <wp:extent cx="100692" cy="122464"/>
+                <wp:effectExtent l="0" t="0" r="13970" b="11430"/>
+                <wp:wrapNone/>
+                <wp:docPr id="15" name="Rectángulo 15"/>
+                <wp:cNvGraphicFramePr/>
+                <a:graphic xmlns:a="http://schemas.openxmlformats.org/drawingml/2006/main">
+                  <a:graphicData uri="http://schemas.microsoft.com/office/word/2010/wordprocessingShape">
+                    <wps:wsp>
+                      <wps:cNvSpPr/>
+                      <wps:spPr>
+                        <a:xfrm>
+                          <a:off x="0" y="0"/>
+                          <a:ext cx="100692" cy="122464"/>
+                        </a:xfrm>
+                        <a:prstGeom prst="rect">
+                          <a:avLst/>
+                        </a:prstGeom>
+                        <a:noFill/>
+                        <a:ln>
+                          <a:solidFill>
+                            <a:srgbClr val="FF0000"/>
+                          </a:solidFill>
+                        </a:ln>
+                      </wps:spPr>
+                      <wps:style>
+                        <a:lnRef idx="2">
+                          <a:schemeClr val="accent1">
+                            <a:shade val="50000"/>
+                          </a:schemeClr>
+                        </a:lnRef>
+                        <a:fillRef idx="1">
+                          <a:schemeClr val="accent1"/>
+                        </a:fillRef>
+                        <a:effectRef idx="0">
+                          <a:schemeClr val="accent1"/>
+                        </a:effectRef>
+                        <a:fontRef idx="minor">
+                          <a:schemeClr val="lt1"/>
+                        </a:fontRef>
+                      </wps:style>
+                      <wps:bodyPr rot="0" spcFirstLastPara="0" vertOverflow="overflow" horzOverflow="overflow" vert="horz" wrap="square" lIns="91440" tIns="45720" rIns="91440" bIns="45720" numCol="1" spcCol="0" rtlCol="0" fromWordArt="0" anchor="ctr" anchorCtr="0" forceAA="0" compatLnSpc="1">
+                        <a:prstTxWarp prst="textNoShape">
+                          <a:avLst/>
+                        </a:prstTxWarp>
+                        <a:noAutofit/>
+                      </wps:bodyPr>
+                    </wps:wsp>
+                  </a:graphicData>
+                </a:graphic>
+                <wp14:sizeRelH relativeFrom="margin">
+                  <wp14:pctWidth>0</wp14:pctWidth>
+                </wp14:sizeRelH>
+                <wp14:sizeRelV relativeFrom="margin">
+                  <wp14:pctHeight>0</wp14:pctHeight>
+                </wp14:sizeRelV>
+              </wp:anchor>
+            </w:drawing>
+          </mc:Choice>
+          <mc:Fallback>
+            <w:pict>
+              <v:rect w14:anchorId="02436234" id="Rectángulo 15" o:spid="_x0000_s1026" style="position:absolute;margin-left:97.75pt;margin-top:35.75pt;width:7.95pt;height:9.65pt;z-index:251677696;visibility:visible;mso-wrap-style:square;mso-width-percent:0;mso-height-percent:0;mso-wrap-distance-left:9pt;mso-wrap-distance-top:0;mso-wrap-distance-right:9pt;mso-wrap-distance-bottom:0;mso-position-horizontal:absolute;mso-position-horizontal-relative:text;mso-position-vertical:absolute;mso-position-vertical-relative:text;mso-width-percent:0;mso-height-percent:0;mso-width-relative:margin;mso-height-relative:margin;v-text-anchor:middle" o:gfxdata="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" filled="f" strokecolor="red" strokeweight="1pt"/>
+            </w:pict>
+          </mc:Fallback>
+        </mc:AlternateContent>
+      </w:r>
+      <w:r>
+        <w:rPr>
+          <w:noProof/>
+          <w:lang w:eastAsia="es-ES"/>
+        </w:rPr>
+        <w:drawing>
+          <wp:anchor distT="0" distB="0" distL="114300" distR="114300" simplePos="0" relativeHeight="251673600" behindDoc="1" locked="0" layoutInCell="1" allowOverlap="1">
+            <wp:simplePos x="0" y="0"/>
+            <wp:positionH relativeFrom="column">
+              <wp:posOffset>2559</wp:posOffset>
+            </wp:positionH>
+            <wp:positionV relativeFrom="paragraph">
+              <wp:posOffset>787</wp:posOffset>
+            </wp:positionV>
+            <wp:extent cx="3388329" cy="3244492"/>
+            <wp:effectExtent l="0" t="0" r="3175" b="0"/>
+            <wp:wrapTight wrapText="bothSides">
+              <wp:wrapPolygon edited="0">
+                <wp:start x="0" y="0"/>
+                <wp:lineTo x="0" y="21435"/>
+                <wp:lineTo x="21499" y="21435"/>
+                <wp:lineTo x="21499" y="0"/>
+                <wp:lineTo x="0" y="0"/>
+              </wp:wrapPolygon>
+            </wp:wrapTight>
+            <wp:docPr id="13" name="Imagen 13"/>
+            <wp:cNvGraphicFramePr>
+              <a:graphicFrameLocks xmlns:a="http://schemas.openxmlformats.org/drawingml/2006/main" noChangeAspect="1"/>
+            </wp:cNvGraphicFramePr>
+            <a:graphic xmlns:a="http://schemas.openxmlformats.org/drawingml/2006/main">
+              <a:graphicData uri="http://schemas.openxmlformats.org/drawingml/2006/picture">
+                <pic:pic xmlns:pic="http://schemas.openxmlformats.org/drawingml/2006/picture">
+                  <pic:nvPicPr>
+                    <pic:cNvPr id="1" name=""/>
+                    <pic:cNvPicPr/>
+                  </pic:nvPicPr>
+                  <pic:blipFill>
+                    <a:blip r:embed="rId8">
+                      <a:extLst>
+                        <a:ext uri="{28A0092B-C50C-407E-A947-70E740481C1C}">
+                          <a14:useLocalDpi xmlns:a14="http://schemas.microsoft.com/office/drawing/2010/main" val="0"/>
+                        </a:ext>
+                      </a:extLst>
+                    </a:blip>
+                    <a:stretch>
+                      <a:fillRect/>
+                    </a:stretch>
+                  </pic:blipFill>
+                  <pic:spPr>
+                    <a:xfrm>
+                      <a:off x="0" y="0"/>
+                      <a:ext cx="3388329" cy="3244492"/>
+                    </a:xfrm>
+                    <a:prstGeom prst="rect">
+                      <a:avLst/>
+                    </a:prstGeom>
+                  </pic:spPr>
+                </pic:pic>
+              </a:graphicData>
+            </a:graphic>
+          </wp:anchor>
+        </w:drawing>
+      </w:r>
+      <w:proofErr w:type="spellStart"/>
+      <w:r>
+        <w:t>Despues</w:t>
+      </w:r>
+      <w:proofErr w:type="spellEnd"/>
+      <w:r>
+        <w:t xml:space="preserve"> cambia todos los variables con nombre que tenían antes </w:t>
+      </w:r>
+      <w:r>
+        <w:rPr>
+          <w:b/>
+        </w:rPr>
+        <w:t>(Coche -&gt; w)</w:t>
+      </w:r>
+    </w:p>
+    <w:p>
+      <w:pPr>
+        <w:rPr>
+          <w:b/>
+        </w:rPr>
+      </w:pPr>
+    </w:p>
+    <w:p>
+      <w:pPr>
+        <w:rPr>
+          <w:b/>
+        </w:rPr>
+      </w:pPr>
+    </w:p>
+    <w:p>
+      <w:pPr>
+        <w:rPr>
+          <w:b/>
+        </w:rPr>
+      </w:pPr>
+    </w:p>
+    <w:p>
+      <w:pPr>
+        <w:rPr>
+          <w:b/>
+        </w:rPr>
+      </w:pPr>
+    </w:p>
+    <w:p>
+      <w:pPr>
+        <w:rPr>
+          <w:b/>
+        </w:rPr>
+      </w:pPr>
+    </w:p>
+    <w:p>
+      <w:pPr>
+        <w:rPr>
+          <w:b/>
+        </w:rPr>
+      </w:pPr>
+    </w:p>
+    <w:p>
+      <w:pPr>
+        <w:rPr>
+          <w:b/>
+        </w:rPr>
+      </w:pPr>
+    </w:p>
+    <w:p>
+      <w:pPr>
+        <w:rPr>
+          <w:b/>
+        </w:rPr>
+      </w:pPr>
+    </w:p>
+    <w:p>
+      <w:pPr>
+        <w:rPr>
+          <w:b/>
+        </w:rPr>
+      </w:pPr>
+    </w:p>
+    <w:p>
+      <w:pPr>
+        <w:pStyle w:val="Ttulo1"/>
+      </w:pPr>
+    </w:p>
+    <w:p>
+      <w:pPr>
+        <w:pStyle w:val="Ttulo1"/>
+      </w:pPr>
+      <w:bookmarkStart w:id="2" w:name="extract"/>
+      <w:r>
+        <w:t>Extraer Método (</w:t>
+      </w:r>
+      <w:proofErr w:type="spellStart"/>
+      <w:r>
+        <w:t>Extract</w:t>
+      </w:r>
+      <w:proofErr w:type="spellEnd"/>
+      <w:r>
+        <w:t xml:space="preserve"> </w:t>
+      </w:r>
+      <w:proofErr w:type="spellStart"/>
+      <w:r>
+        <w:t>Method</w:t>
+      </w:r>
+      <w:proofErr w:type="spellEnd"/>
+      <w:r>
+        <w:t>)</w:t>
+      </w:r>
+    </w:p>
+    <w:bookmarkEnd w:id="2"/>
+    <w:p>
+      <w:r>
+        <w:t>Si tienes un método o un bloque de código largo, puedes extraerlo en un nuevo método para hacerlo más legible.</w:t>
+      </w:r>
+    </w:p>
+    <w:p>
+      <w:r>
+        <w:rPr>
+          <w:noProof/>
+          <w:lang w:eastAsia="es-ES"/>
+        </w:rPr>
+        <w:drawing>
+          <wp:anchor distT="0" distB="0" distL="114300" distR="114300" simplePos="0" relativeHeight="251688960" behindDoc="1" locked="0" layoutInCell="1" allowOverlap="1" wp14:anchorId="7CE2FF99" wp14:editId="2B748F23">
+            <wp:simplePos x="0" y="0"/>
+            <wp:positionH relativeFrom="column">
+              <wp:posOffset>-1962</wp:posOffset>
+            </wp:positionH>
+            <wp:positionV relativeFrom="paragraph">
+              <wp:posOffset>862</wp:posOffset>
+            </wp:positionV>
+            <wp:extent cx="4524293" cy="3123142"/>
+            <wp:effectExtent l="0" t="0" r="0" b="1270"/>
+            <wp:wrapTight wrapText="bothSides">
+              <wp:wrapPolygon edited="0">
+                <wp:start x="0" y="0"/>
+                <wp:lineTo x="0" y="21477"/>
+                <wp:lineTo x="21467" y="21477"/>
+                <wp:lineTo x="21467" y="0"/>
+                <wp:lineTo x="0" y="0"/>
+              </wp:wrapPolygon>
+            </wp:wrapTight>
+            <wp:docPr id="21" name="Imagen 21" descr="C:\Users\daw1\Pictures\Screenshots\Captura de pantalla (8).png"/>
+            <wp:cNvGraphicFramePr>
+              <a:graphicFrameLocks xmlns:a="http://schemas.openxmlformats.org/drawingml/2006/main" noChangeAspect="1"/>
+            </wp:cNvGraphicFramePr>
+            <a:graphic xmlns:a="http://schemas.openxmlformats.org/drawingml/2006/main">
+              <a:graphicData uri="http://schemas.openxmlformats.org/drawingml/2006/picture">
+                <pic:pic xmlns:pic="http://schemas.openxmlformats.org/drawingml/2006/picture">
+                  <pic:nvPicPr>
+                    <pic:cNvPr id="0" name="Picture 4" descr="C:\Users\daw1\Pictures\Screenshots\Captura de pantalla (8).png"/>
+                    <pic:cNvPicPr>
+                      <a:picLocks noChangeAspect="1" noChangeArrowheads="1"/>
+                    </pic:cNvPicPr>
+                  </pic:nvPicPr>
+                  <pic:blipFill rotWithShape="1">
+                    <a:blip r:embed="rId9" cstate="print">
+                      <a:extLst>
+                        <a:ext uri="{28A0092B-C50C-407E-A947-70E740481C1C}">
+                          <a14:useLocalDpi xmlns:a14="http://schemas.microsoft.com/office/drawing/2010/main" val="0"/>
+                        </a:ext>
+                      </a:extLst>
+                    </a:blip>
+                    <a:srcRect l="17526" t="2880" r="9731" b="7867"/>
+                    <a:stretch/>
+                  </pic:blipFill>
+                  <pic:spPr bwMode="auto">
+                    <a:xfrm>
+                      <a:off x="0" y="0"/>
+                      <a:ext cx="4524293" cy="3123142"/>
+                    </a:xfrm>
+                    <a:prstGeom prst="rect">
+                      <a:avLst/>
+                    </a:prstGeom>
+                    <a:noFill/>
+                    <a:ln>
+                      <a:noFill/>
+                    </a:ln>
+                    <a:extLst>
+                      <a:ext uri="{53640926-AAD7-44D8-BBD7-CCE9431645EC}">
+                        <a14:shadowObscured xmlns:a14="http://schemas.microsoft.com/office/drawing/2010/main"/>
+                      </a:ext>
+                    </a:extLst>
+                  </pic:spPr>
+                </pic:pic>
+              </a:graphicData>
+            </a:graphic>
+          </wp:anchor>
+        </w:drawing>
+      </w:r>
+      <w:proofErr w:type="spellStart"/>
+      <w:r>
+        <w:t>Selecionamos</w:t>
+      </w:r>
+      <w:proofErr w:type="spellEnd"/>
+      <w:r>
+        <w:t xml:space="preserve"> </w:t>
+      </w:r>
+    </w:p>
+    <w:p>
+      <w:r>
+        <w:rPr>
+          <w:noProof/>
+          <w:lang w:eastAsia="es-ES"/>
+        </w:rPr>
+        <mc:AlternateContent>
+          <mc:Choice Requires="wps">
+            <w:drawing>
+              <wp:anchor distT="0" distB="0" distL="114300" distR="114300" simplePos="0" relativeHeight="251693056" behindDoc="0" locked="0" layoutInCell="1" allowOverlap="1" wp14:anchorId="66895EF4" wp14:editId="3F0CAEFA">
+                <wp:simplePos x="0" y="0"/>
+                <wp:positionH relativeFrom="column">
+                  <wp:posOffset>2617658</wp:posOffset>
+                </wp:positionH>
+                <wp:positionV relativeFrom="paragraph">
+                  <wp:posOffset>1832875</wp:posOffset>
+                </wp:positionV>
+                <wp:extent cx="868869" cy="70338"/>
+                <wp:effectExtent l="0" t="0" r="26670" b="25400"/>
+                <wp:wrapNone/>
+                <wp:docPr id="23" name="Rectángulo 23"/>
+                <wp:cNvGraphicFramePr/>
+                <a:graphic xmlns:a="http://schemas.openxmlformats.org/drawingml/2006/main">
+                  <a:graphicData uri="http://schemas.microsoft.com/office/word/2010/wordprocessingShape">
+                    <wps:wsp>
+                      <wps:cNvSpPr/>
+                      <wps:spPr>
+                        <a:xfrm>
+                          <a:off x="0" y="0"/>
+                          <a:ext cx="868869" cy="70338"/>
+                        </a:xfrm>
+                        <a:prstGeom prst="rect">
+                          <a:avLst/>
+                        </a:prstGeom>
+                        <a:noFill/>
+                        <a:ln>
+                          <a:solidFill>
+                            <a:srgbClr val="FF0000"/>
+                          </a:solidFill>
+                        </a:ln>
+                      </wps:spPr>
+                      <wps:style>
+                        <a:lnRef idx="2">
+                          <a:schemeClr val="accent1">
+                            <a:shade val="50000"/>
+                          </a:schemeClr>
+                        </a:lnRef>
+                        <a:fillRef idx="1">
+                          <a:schemeClr val="accent1"/>
+                        </a:fillRef>
+                        <a:effectRef idx="0">
+                          <a:schemeClr val="accent1"/>
+                        </a:effectRef>
+                        <a:fontRef idx="minor">
+                          <a:schemeClr val="lt1"/>
+                        </a:fontRef>
+                      </wps:style>
+                      <wps:bodyPr rot="0" spcFirstLastPara="0" vertOverflow="overflow" horzOverflow="overflow" vert="horz" wrap="square" lIns="91440" tIns="45720" rIns="91440" bIns="45720" numCol="1" spcCol="0" rtlCol="0" fromWordArt="0" anchor="ctr" anchorCtr="0" forceAA="0" compatLnSpc="1">
+                        <a:prstTxWarp prst="textNoShape">
+                          <a:avLst/>
+                        </a:prstTxWarp>
+                        <a:noAutofit/>
+                      </wps:bodyPr>
+                    </wps:wsp>
+                  </a:graphicData>
+                </a:graphic>
+                <wp14:sizeRelH relativeFrom="margin">
+                  <wp14:pctWidth>0</wp14:pctWidth>
+                </wp14:sizeRelH>
+                <wp14:sizeRelV relativeFrom="margin">
+                  <wp14:pctHeight>0</wp14:pctHeight>
+                </wp14:sizeRelV>
+              </wp:anchor>
+            </w:drawing>
+          </mc:Choice>
+          <mc:Fallback>
+            <w:pict>
+              <v:rect w14:anchorId="6A5191F8" id="Rectángulo 23" o:spid="_x0000_s1026" style="position:absolute;margin-left:206.1pt;margin-top:144.3pt;width:68.4pt;height:5.55pt;z-index:251693056;visibility:visible;mso-wrap-style:square;mso-width-percent:0;mso-height-percent:0;mso-wrap-distance-left:9pt;mso-wrap-distance-top:0;mso-wrap-distance-right:9pt;mso-wrap-distance-bottom:0;mso-position-horizontal:absolute;mso-position-horizontal-relative:text;mso-position-vertical:absolute;mso-position-vertical-relative:text;mso-width-percent:0;mso-height-percent:0;mso-width-relative:margin;mso-height-relative:margin;v-text-anchor:middle" o:gfxdata="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" filled="f" strokecolor="red" strokeweight="1pt"/>
+            </w:pict>
+          </mc:Fallback>
+        </mc:AlternateContent>
+      </w:r>
+      <w:r>
+        <w:rPr>
+          <w:noProof/>
+          <w:lang w:eastAsia="es-ES"/>
+        </w:rPr>
+        <mc:AlternateContent>
+          <mc:Choice Requires="wps">
+            <w:drawing>
+              <wp:anchor distT="0" distB="0" distL="114300" distR="114300" simplePos="0" relativeHeight="251691008" behindDoc="0" locked="0" layoutInCell="1" allowOverlap="1" wp14:anchorId="27F39CF5" wp14:editId="47D92FF5">
+                <wp:simplePos x="0" y="0"/>
+                <wp:positionH relativeFrom="column">
+                  <wp:posOffset>256296</wp:posOffset>
+                </wp:positionH>
+                <wp:positionV relativeFrom="paragraph">
+                  <wp:posOffset>722531</wp:posOffset>
+                </wp:positionV>
+                <wp:extent cx="2296048" cy="994787"/>
+                <wp:effectExtent l="0" t="0" r="28575" b="15240"/>
+                <wp:wrapNone/>
+                <wp:docPr id="22" name="Rectángulo 22"/>
+                <wp:cNvGraphicFramePr/>
+                <a:graphic xmlns:a="http://schemas.openxmlformats.org/drawingml/2006/main">
+                  <a:graphicData uri="http://schemas.microsoft.com/office/word/2010/wordprocessingShape">
+                    <wps:wsp>
+                      <wps:cNvSpPr/>
+                      <wps:spPr>
+                        <a:xfrm>
+                          <a:off x="0" y="0"/>
+                          <a:ext cx="2296048" cy="994787"/>
+                        </a:xfrm>
+                        <a:prstGeom prst="rect">
+                          <a:avLst/>
+                        </a:prstGeom>
+                        <a:noFill/>
+                        <a:ln>
+                          <a:solidFill>
+                            <a:srgbClr val="FF0000"/>
+                          </a:solidFill>
+                        </a:ln>
+                      </wps:spPr>
+                      <wps:style>
+                        <a:lnRef idx="2">
+                          <a:schemeClr val="accent1">
+                            <a:shade val="50000"/>
+                          </a:schemeClr>
+                        </a:lnRef>
+                        <a:fillRef idx="1">
+                          <a:schemeClr val="accent1"/>
+                        </a:fillRef>
+                        <a:effectRef idx="0">
+                          <a:schemeClr val="accent1"/>
+                        </a:effectRef>
+                        <a:fontRef idx="minor">
+                          <a:schemeClr val="lt1"/>
+                        </a:fontRef>
+                      </wps:style>
+                      <wps:bodyPr rot="0" spcFirstLastPara="0" vertOverflow="overflow" horzOverflow="overflow" vert="horz" wrap="square" lIns="91440" tIns="45720" rIns="91440" bIns="45720" numCol="1" spcCol="0" rtlCol="0" fromWordArt="0" anchor="ctr" anchorCtr="0" forceAA="0" compatLnSpc="1">
+                        <a:prstTxWarp prst="textNoShape">
+                          <a:avLst/>
+                        </a:prstTxWarp>
+                        <a:noAutofit/>
+                      </wps:bodyPr>
+                    </wps:wsp>
+                  </a:graphicData>
+                </a:graphic>
+                <wp14:sizeRelH relativeFrom="margin">
+                  <wp14:pctWidth>0</wp14:pctWidth>
+                </wp14:sizeRelH>
+                <wp14:sizeRelV relativeFrom="margin">
+                  <wp14:pctHeight>0</wp14:pctHeight>
+                </wp14:sizeRelV>
+              </wp:anchor>
+            </w:drawing>
+          </mc:Choice>
+          <mc:Fallback>
+            <w:pict>
+              <v:rect w14:anchorId="167967F6" id="Rectángulo 22" o:spid="_x0000_s1026" style="position:absolute;margin-left:20.2pt;margin-top:56.9pt;width:180.8pt;height:78.35pt;z-index:251691008;visibility:visible;mso-wrap-style:square;mso-width-percent:0;mso-height-percent:0;mso-wrap-distance-left:9pt;mso-wrap-distance-top:0;mso-wrap-distance-right:9pt;mso-wrap-distance-bottom:0;mso-position-horizontal:absolute;mso-position-horizontal-relative:text;mso-position-vertical:absolute;mso-position-vertical-relative:text;mso-width-percent:0;mso-height-percent:0;mso-width-relative:margin;mso-height-relative:margin;v-text-anchor:middle" o:gfxdata="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" filled="f" strokecolor="red" strokeweight="1pt"/>
+            </w:pict>
+          </mc:Fallback>
+        </mc:AlternateContent>
+      </w:r>
+      <w:r>
+        <w:t xml:space="preserve">el método y con </w:t>
+      </w:r>
+      <w:proofErr w:type="spellStart"/>
+      <w:r>
+        <w:t>click</w:t>
+      </w:r>
+      <w:proofErr w:type="spellEnd"/>
+      <w:r>
+        <w:t xml:space="preserve"> derecho elegimos “</w:t>
+      </w:r>
+      <w:proofErr w:type="spellStart"/>
+      <w:r>
+        <w:t>Refactor</w:t>
+      </w:r>
+      <w:proofErr w:type="spellEnd"/>
+      <w:r>
+        <w:t xml:space="preserve">…” o </w:t>
+      </w:r>
+      <w:proofErr w:type="spellStart"/>
+      <w:r>
+        <w:t>Ctrl+Shift+R</w:t>
+      </w:r>
+      <w:proofErr w:type="spellEnd"/>
+      <w:r>
+        <w:t>.</w:t>
+      </w:r>
+    </w:p>
+    <w:p>
+      <w:r>
+        <w:br w:type="page"/>
+      </w:r>
+      <w:r>
+        <w:rPr>
+          <w:noProof/>
+          <w:lang w:eastAsia="es-ES"/>
+        </w:rPr>
+        <w:lastRenderedPageBreak/>
+        <w:drawing>
+          <wp:anchor distT="0" distB="0" distL="114300" distR="114300" simplePos="0" relativeHeight="251694080" behindDoc="1" locked="0" layoutInCell="1" allowOverlap="1" wp14:anchorId="78B93D55" wp14:editId="7572E242">
+            <wp:simplePos x="0" y="0"/>
+            <wp:positionH relativeFrom="column">
+              <wp:posOffset>63</wp:posOffset>
+            </wp:positionH>
+            <wp:positionV relativeFrom="paragraph">
+              <wp:posOffset>167</wp:posOffset>
+            </wp:positionV>
+            <wp:extent cx="3486778" cy="2352126"/>
+            <wp:effectExtent l="0" t="0" r="0" b="0"/>
+            <wp:wrapTight wrapText="bothSides">
+              <wp:wrapPolygon edited="0">
+                <wp:start x="0" y="0"/>
+                <wp:lineTo x="0" y="21343"/>
+                <wp:lineTo x="21482" y="21343"/>
+                <wp:lineTo x="21482" y="0"/>
+                <wp:lineTo x="0" y="0"/>
+              </wp:wrapPolygon>
+            </wp:wrapTight>
+            <wp:docPr id="24" name="Imagen 24" descr="C:\Users\daw1\Pictures\Screenshots\Captura de pantalla (9).png"/>
+            <wp:cNvGraphicFramePr>
+              <a:graphicFrameLocks xmlns:a="http://schemas.openxmlformats.org/drawingml/2006/main" noChangeAspect="1"/>
+            </wp:cNvGraphicFramePr>
+            <a:graphic xmlns:a="http://schemas.openxmlformats.org/drawingml/2006/main">
+              <a:graphicData uri="http://schemas.openxmlformats.org/drawingml/2006/picture">
+                <pic:pic xmlns:pic="http://schemas.openxmlformats.org/drawingml/2006/picture">
+                  <pic:nvPicPr>
+                    <pic:cNvPr id="0" name="Picture 5" descr="C:\Users\daw1\Pictures\Screenshots\Captura de pantalla (9).png"/>
+                    <pic:cNvPicPr>
+                      <a:picLocks noChangeAspect="1" noChangeArrowheads="1"/>
+                    </pic:cNvPicPr>
+                  </pic:nvPicPr>
+                  <pic:blipFill rotWithShape="1">
+                    <a:blip r:embed="rId10" cstate="print">
+                      <a:extLst>
+                        <a:ext uri="{28A0092B-C50C-407E-A947-70E740481C1C}">
+                          <a14:useLocalDpi xmlns:a14="http://schemas.microsoft.com/office/drawing/2010/main" val="0"/>
+                        </a:ext>
+                      </a:extLst>
+                    </a:blip>
+                    <a:srcRect l="17683" t="3308" r="35142" b="40130"/>
+                    <a:stretch/>
+                  </pic:blipFill>
+                  <pic:spPr bwMode="auto">
+                    <a:xfrm>
+                      <a:off x="0" y="0"/>
+                      <a:ext cx="3486778" cy="2352126"/>
+                    </a:xfrm>
+                    <a:prstGeom prst="rect">
+                      <a:avLst/>
+                    </a:prstGeom>
+                    <a:noFill/>
+                    <a:ln>
+                      <a:noFill/>
+                    </a:ln>
+                    <a:extLst>
+                      <a:ext uri="{53640926-AAD7-44D8-BBD7-CCE9431645EC}">
+                        <a14:shadowObscured xmlns:a14="http://schemas.microsoft.com/office/drawing/2010/main"/>
+                      </a:ext>
+                    </a:extLst>
+                  </pic:spPr>
+                </pic:pic>
+              </a:graphicData>
+            </a:graphic>
+          </wp:anchor>
+        </w:drawing>
+      </w:r>
+      <w:r>
+        <w:t xml:space="preserve">Aquí tenemos tres posibilidades de refactorización </w:t>
+      </w:r>
+      <w:proofErr w:type="spellStart"/>
+      <w:r>
+        <w:t>extract</w:t>
+      </w:r>
+      <w:proofErr w:type="spellEnd"/>
+      <w:r>
+        <w:t xml:space="preserve">, </w:t>
+      </w:r>
+      <w:proofErr w:type="spellStart"/>
+      <w:r>
+        <w:t>rewrite</w:t>
+      </w:r>
+      <w:proofErr w:type="spellEnd"/>
+      <w:r>
+        <w:t xml:space="preserve"> o </w:t>
+      </w:r>
+      <w:proofErr w:type="spellStart"/>
+      <w:r>
+        <w:t>move</w:t>
+      </w:r>
+      <w:proofErr w:type="spellEnd"/>
+      <w:r>
+        <w:t>. Nuestro caso ahora es “</w:t>
+      </w:r>
+      <w:proofErr w:type="spellStart"/>
+      <w:r>
+        <w:t>Extract</w:t>
+      </w:r>
+      <w:proofErr w:type="spellEnd"/>
+      <w:r>
+        <w:t>”.</w:t>
+      </w:r>
+    </w:p>
+    <w:p/>
+    <w:p/>
+    <w:p>
+      <w:r>
+        <w:rPr>
+          <w:noProof/>
+          <w:lang w:eastAsia="es-ES"/>
+        </w:rPr>
+        <mc:AlternateContent>
+          <mc:Choice Requires="wps">
+            <w:drawing>
+              <wp:anchor distT="0" distB="0" distL="114300" distR="114300" simplePos="0" relativeHeight="251697152" behindDoc="0" locked="0" layoutInCell="1" allowOverlap="1" wp14:anchorId="35490562" wp14:editId="4D604503">
+                <wp:simplePos x="0" y="0"/>
+                <wp:positionH relativeFrom="column">
+                  <wp:posOffset>437104</wp:posOffset>
+                </wp:positionH>
+                <wp:positionV relativeFrom="paragraph">
+                  <wp:posOffset>73067</wp:posOffset>
+                </wp:positionV>
+                <wp:extent cx="868869" cy="70338"/>
+                <wp:effectExtent l="0" t="0" r="26670" b="25400"/>
+                <wp:wrapNone/>
+                <wp:docPr id="26" name="Rectángulo 26"/>
+                <wp:cNvGraphicFramePr/>
+                <a:graphic xmlns:a="http://schemas.openxmlformats.org/drawingml/2006/main">
+                  <a:graphicData uri="http://schemas.microsoft.com/office/word/2010/wordprocessingShape">
+                    <wps:wsp>
+                      <wps:cNvSpPr/>
+                      <wps:spPr>
+                        <a:xfrm>
+                          <a:off x="0" y="0"/>
+                          <a:ext cx="868869" cy="70338"/>
+                        </a:xfrm>
+                        <a:prstGeom prst="rect">
+                          <a:avLst/>
+                        </a:prstGeom>
+                        <a:noFill/>
+                        <a:ln>
+                          <a:solidFill>
+                            <a:srgbClr val="FF0000"/>
+                          </a:solidFill>
+                        </a:ln>
+                      </wps:spPr>
+                      <wps:style>
+                        <a:lnRef idx="2">
+                          <a:schemeClr val="accent1">
+                            <a:shade val="50000"/>
+                          </a:schemeClr>
+                        </a:lnRef>
+                        <a:fillRef idx="1">
+                          <a:schemeClr val="accent1"/>
+                        </a:fillRef>
+                        <a:effectRef idx="0">
+                          <a:schemeClr val="accent1"/>
+                        </a:effectRef>
+                        <a:fontRef idx="minor">
+                          <a:schemeClr val="lt1"/>
+                        </a:fontRef>
+                      </wps:style>
+                      <wps:bodyPr rot="0" spcFirstLastPara="0" vertOverflow="overflow" horzOverflow="overflow" vert="horz" wrap="square" lIns="91440" tIns="45720" rIns="91440" bIns="45720" numCol="1" spcCol="0" rtlCol="0" fromWordArt="0" anchor="ctr" anchorCtr="0" forceAA="0" compatLnSpc="1">
+                        <a:prstTxWarp prst="textNoShape">
+                          <a:avLst/>
+                        </a:prstTxWarp>
+                        <a:noAutofit/>
+                      </wps:bodyPr>
+                    </wps:wsp>
+                  </a:graphicData>
+                </a:graphic>
+                <wp14:sizeRelH relativeFrom="margin">
+                  <wp14:pctWidth>0</wp14:pctWidth>
+                </wp14:sizeRelH>
+                <wp14:sizeRelV relativeFrom="margin">
+                  <wp14:pctHeight>0</wp14:pctHeight>
+                </wp14:sizeRelV>
+              </wp:anchor>
+            </w:drawing>
+          </mc:Choice>
+          <mc:Fallback>
+            <w:pict>
+              <v:rect w14:anchorId="0243525A" id="Rectángulo 26" o:spid="_x0000_s1026" style="position:absolute;margin-left:34.4pt;margin-top:5.75pt;width:68.4pt;height:5.55pt;z-index:251697152;visibility:visible;mso-wrap-style:square;mso-width-percent:0;mso-height-percent:0;mso-wrap-distance-left:9pt;mso-wrap-distance-top:0;mso-wrap-distance-right:9pt;mso-wrap-distance-bottom:0;mso-position-horizontal:absolute;mso-position-horizontal-relative:text;mso-position-vertical:absolute;mso-position-vertical-relative:text;mso-width-percent:0;mso-height-percent:0;mso-width-relative:margin;mso-height-relative:margin;v-text-anchor:middle" o:gfxdata="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" filled="f" strokecolor="red" strokeweight="1pt"/>
+            </w:pict>
+          </mc:Fallback>
+        </mc:AlternateContent>
+      </w:r>
+    </w:p>
+    <w:p/>
+    <w:p/>
+    <w:p/>
+    <w:p>
+      <w:r>
+        <w:rPr>
+          <w:noProof/>
+          <w:lang w:eastAsia="es-ES"/>
+        </w:rPr>
+        <mc:AlternateContent>
+          <mc:Choice Requires="wps">
+            <w:drawing>
+              <wp:anchor distT="0" distB="0" distL="114300" distR="114300" simplePos="0" relativeHeight="251699200" behindDoc="0" locked="0" layoutInCell="1" allowOverlap="1" wp14:anchorId="4798ADD1" wp14:editId="47510BE2">
+                <wp:simplePos x="0" y="0"/>
+                <wp:positionH relativeFrom="column">
+                  <wp:posOffset>1230986</wp:posOffset>
+                </wp:positionH>
+                <wp:positionV relativeFrom="paragraph">
+                  <wp:posOffset>131012</wp:posOffset>
+                </wp:positionV>
+                <wp:extent cx="909376" cy="70338"/>
+                <wp:effectExtent l="0" t="0" r="24130" b="25400"/>
+                <wp:wrapNone/>
+                <wp:docPr id="27" name="Rectángulo 27"/>
+                <wp:cNvGraphicFramePr/>
+                <a:graphic xmlns:a="http://schemas.openxmlformats.org/drawingml/2006/main">
+                  <a:graphicData uri="http://schemas.microsoft.com/office/word/2010/wordprocessingShape">
+                    <wps:wsp>
+                      <wps:cNvSpPr/>
+                      <wps:spPr>
+                        <a:xfrm>
+                          <a:off x="0" y="0"/>
+                          <a:ext cx="909376" cy="70338"/>
+                        </a:xfrm>
+                        <a:prstGeom prst="rect">
+                          <a:avLst/>
+                        </a:prstGeom>
+                        <a:noFill/>
+                        <a:ln>
+                          <a:solidFill>
+                            <a:srgbClr val="FF0000"/>
+                          </a:solidFill>
+                        </a:ln>
+                      </wps:spPr>
+                      <wps:style>
+                        <a:lnRef idx="2">
+                          <a:schemeClr val="accent1">
+                            <a:shade val="50000"/>
+                          </a:schemeClr>
+                        </a:lnRef>
+                        <a:fillRef idx="1">
+                          <a:schemeClr val="accent1"/>
+                        </a:fillRef>
+                        <a:effectRef idx="0">
+                          <a:schemeClr val="accent1"/>
+                        </a:effectRef>
+                        <a:fontRef idx="minor">
+                          <a:schemeClr val="lt1"/>
+                        </a:fontRef>
+                      </wps:style>
+                      <wps:bodyPr rot="0" spcFirstLastPara="0" vertOverflow="overflow" horzOverflow="overflow" vert="horz" wrap="square" lIns="91440" tIns="45720" rIns="91440" bIns="45720" numCol="1" spcCol="0" rtlCol="0" fromWordArt="0" anchor="ctr" anchorCtr="0" forceAA="0" compatLnSpc="1">
+                        <a:prstTxWarp prst="textNoShape">
+                          <a:avLst/>
+                        </a:prstTxWarp>
+                        <a:noAutofit/>
+                      </wps:bodyPr>
+                    </wps:wsp>
+                  </a:graphicData>
+                </a:graphic>
+                <wp14:sizeRelH relativeFrom="margin">
+                  <wp14:pctWidth>0</wp14:pctWidth>
+                </wp14:sizeRelH>
+                <wp14:sizeRelV relativeFrom="margin">
+                  <wp14:pctHeight>0</wp14:pctHeight>
+                </wp14:sizeRelV>
+              </wp:anchor>
+            </w:drawing>
+          </mc:Choice>
+          <mc:Fallback>
+            <w:pict>
+              <v:rect w14:anchorId="4922F423" id="Rectángulo 27" o:spid="_x0000_s1026" style="position:absolute;margin-left:96.95pt;margin-top:10.3pt;width:71.6pt;height:5.55pt;z-index:251699200;visibility:visible;mso-wrap-style:square;mso-width-percent:0;mso-height-percent:0;mso-wrap-distance-left:9pt;mso-wrap-distance-top:0;mso-wrap-distance-right:9pt;mso-wrap-distance-bottom:0;mso-position-horizontal:absolute;mso-position-horizontal-relative:text;mso-position-vertical:absolute;mso-position-vertical-relative:text;mso-width-percent:0;mso-height-percent:0;mso-width-relative:margin;mso-height-relative:margin;v-text-anchor:middle" o:gfxdata="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" filled="f" strokecolor="red" strokeweight="1pt"/>
+            </w:pict>
+          </mc:Fallback>
+        </mc:AlternateContent>
+      </w:r>
+      <w:r>
+        <w:rPr>
+          <w:noProof/>
+          <w:lang w:eastAsia="es-ES"/>
+        </w:rPr>
+        <w:drawing>
+          <wp:anchor distT="0" distB="0" distL="114300" distR="114300" simplePos="0" relativeHeight="251695104" behindDoc="1" locked="0" layoutInCell="1" allowOverlap="1">
+            <wp:simplePos x="0" y="0"/>
+            <wp:positionH relativeFrom="column">
+              <wp:posOffset>63</wp:posOffset>
+            </wp:positionH>
+            <wp:positionV relativeFrom="paragraph">
+              <wp:posOffset>384</wp:posOffset>
+            </wp:positionV>
+            <wp:extent cx="3486150" cy="2213818"/>
+            <wp:effectExtent l="0" t="0" r="0" b="0"/>
+            <wp:wrapTight wrapText="bothSides">
+              <wp:wrapPolygon edited="0">
+                <wp:start x="0" y="0"/>
+                <wp:lineTo x="0" y="21377"/>
+                <wp:lineTo x="21482" y="21377"/>
+                <wp:lineTo x="21482" y="0"/>
+                <wp:lineTo x="0" y="0"/>
+              </wp:wrapPolygon>
+            </wp:wrapTight>
+            <wp:docPr id="25" name="Imagen 25" descr="C:\Users\daw1\Pictures\Screenshots\Captura de pantalla (10).png"/>
+            <wp:cNvGraphicFramePr>
+              <a:graphicFrameLocks xmlns:a="http://schemas.openxmlformats.org/drawingml/2006/main" noChangeAspect="1"/>
+            </wp:cNvGraphicFramePr>
+            <a:graphic xmlns:a="http://schemas.openxmlformats.org/drawingml/2006/main">
+              <a:graphicData uri="http://schemas.openxmlformats.org/drawingml/2006/picture">
+                <pic:pic xmlns:pic="http://schemas.openxmlformats.org/drawingml/2006/picture">
+                  <pic:nvPicPr>
+                    <pic:cNvPr id="0" name="Picture 6" descr="C:\Users\daw1\Pictures\Screenshots\Captura de pantalla (10).png"/>
+                    <pic:cNvPicPr>
+                      <a:picLocks noChangeAspect="1" noChangeArrowheads="1"/>
+                    </pic:cNvPicPr>
+                  </pic:nvPicPr>
+                  <pic:blipFill rotWithShape="1">
+                    <a:blip r:embed="rId11" cstate="print">
+                      <a:extLst>
+                        <a:ext uri="{28A0092B-C50C-407E-A947-70E740481C1C}">
+                          <a14:useLocalDpi xmlns:a14="http://schemas.microsoft.com/office/drawing/2010/main" val="0"/>
+                        </a:ext>
+                      </a:extLst>
+                    </a:blip>
+                    <a:srcRect l="17217" t="3142" r="32816" b="40462"/>
+                    <a:stretch/>
+                  </pic:blipFill>
+                  <pic:spPr bwMode="auto">
+                    <a:xfrm>
+                      <a:off x="0" y="0"/>
+                      <a:ext cx="3486150" cy="2213818"/>
+                    </a:xfrm>
+                    <a:prstGeom prst="rect">
+                      <a:avLst/>
+                    </a:prstGeom>
+                    <a:noFill/>
+                    <a:ln>
+                      <a:noFill/>
+                    </a:ln>
+                    <a:extLst>
+                      <a:ext uri="{53640926-AAD7-44D8-BBD7-CCE9431645EC}">
+                        <a14:shadowObscured xmlns:a14="http://schemas.microsoft.com/office/drawing/2010/main"/>
+                      </a:ext>
+                    </a:extLst>
+                  </pic:spPr>
+                </pic:pic>
+              </a:graphicData>
+            </a:graphic>
+          </wp:anchor>
+        </w:drawing>
+      </w:r>
+      <w:r>
+        <w:t xml:space="preserve">Después de elegir </w:t>
+      </w:r>
+      <w:proofErr w:type="spellStart"/>
+      <w:r>
+        <w:t>extract</w:t>
+      </w:r>
+      <w:proofErr w:type="spellEnd"/>
+      <w:r>
+        <w:t xml:space="preserve">, seleccionamos el método que necesitamos. </w:t>
+      </w:r>
+    </w:p>
+    <w:p/>
+    <w:p/>
+    <w:p/>
+    <w:p/>
+    <w:p/>
+    <w:p/>
+    <w:p>
+      <w:r>
+        <w:rPr>
+          <w:noProof/>
+          <w:lang w:eastAsia="es-ES"/>
+        </w:rPr>
+        <mc:AlternateContent>
+          <mc:Choice Requires="wps">
+            <w:drawing>
+              <wp:anchor distT="0" distB="0" distL="114300" distR="114300" simplePos="0" relativeHeight="251704320" behindDoc="0" locked="0" layoutInCell="1" allowOverlap="1" wp14:anchorId="776E831D" wp14:editId="65A8D86F">
+                <wp:simplePos x="0" y="0"/>
+                <wp:positionH relativeFrom="column">
+                  <wp:posOffset>1230263</wp:posOffset>
+                </wp:positionH>
+                <wp:positionV relativeFrom="paragraph">
+                  <wp:posOffset>27063</wp:posOffset>
+                </wp:positionV>
+                <wp:extent cx="909376" cy="70338"/>
+                <wp:effectExtent l="0" t="0" r="24130" b="25400"/>
+                <wp:wrapNone/>
+                <wp:docPr id="31" name="Rectángulo 31"/>
+                <wp:cNvGraphicFramePr/>
+                <a:graphic xmlns:a="http://schemas.openxmlformats.org/drawingml/2006/main">
+                  <a:graphicData uri="http://schemas.microsoft.com/office/word/2010/wordprocessingShape">
+                    <wps:wsp>
+                      <wps:cNvSpPr/>
+                      <wps:spPr>
+                        <a:xfrm>
+                          <a:off x="0" y="0"/>
+                          <a:ext cx="909376" cy="70338"/>
+                        </a:xfrm>
+                        <a:prstGeom prst="rect">
+                          <a:avLst/>
+                        </a:prstGeom>
+                        <a:noFill/>
+                        <a:ln>
+                          <a:solidFill>
+                            <a:srgbClr val="FF0000"/>
+                          </a:solidFill>
+                        </a:ln>
+                      </wps:spPr>
+                      <wps:style>
+                        <a:lnRef idx="2">
+                          <a:schemeClr val="accent1">
+                            <a:shade val="50000"/>
+                          </a:schemeClr>
+                        </a:lnRef>
+                        <a:fillRef idx="1">
+                          <a:schemeClr val="accent1"/>
+                        </a:fillRef>
+                        <a:effectRef idx="0">
+                          <a:schemeClr val="accent1"/>
+                        </a:effectRef>
+                        <a:fontRef idx="minor">
+                          <a:schemeClr val="lt1"/>
+                        </a:fontRef>
+                      </wps:style>
+                      <wps:bodyPr rot="0" spcFirstLastPara="0" vertOverflow="overflow" horzOverflow="overflow" vert="horz" wrap="square" lIns="91440" tIns="45720" rIns="91440" bIns="45720" numCol="1" spcCol="0" rtlCol="0" fromWordArt="0" anchor="ctr" anchorCtr="0" forceAA="0" compatLnSpc="1">
+                        <a:prstTxWarp prst="textNoShape">
+                          <a:avLst/>
+                        </a:prstTxWarp>
+                        <a:noAutofit/>
+                      </wps:bodyPr>
+                    </wps:wsp>
+                  </a:graphicData>
+                </a:graphic>
+                <wp14:sizeRelH relativeFrom="margin">
+                  <wp14:pctWidth>0</wp14:pctWidth>
+                </wp14:sizeRelH>
+                <wp14:sizeRelV relativeFrom="margin">
+                  <wp14:pctHeight>0</wp14:pctHeight>
+                </wp14:sizeRelV>
+              </wp:anchor>
+            </w:drawing>
+          </mc:Choice>
+          <mc:Fallback>
+            <w:pict>
+              <v:rect w14:anchorId="3CA84D6B" id="Rectángulo 31" o:spid="_x0000_s1026" style="position:absolute;margin-left:96.85pt;margin-top:2.15pt;width:71.6pt;height:5.55pt;z-index:251704320;visibility:visible;mso-wrap-style:square;mso-width-percent:0;mso-height-percent:0;mso-wrap-distance-left:9pt;mso-wrap-distance-top:0;mso-wrap-distance-right:9pt;mso-wrap-distance-bottom:0;mso-position-horizontal:absolute;mso-position-horizontal-relative:text;mso-position-vertical:absolute;mso-position-vertical-relative:text;mso-width-percent:0;mso-height-percent:0;mso-width-relative:margin;mso-height-relative:margin;v-text-anchor:middle" o:gfxdata="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" filled="f" strokecolor="red" strokeweight="1pt"/>
+            </w:pict>
+          </mc:Fallback>
+        </mc:AlternateContent>
+      </w:r>
+      <w:r>
+        <w:rPr>
+          <w:noProof/>
+          <w:lang w:eastAsia="es-ES"/>
+        </w:rPr>
+        <w:drawing>
+          <wp:anchor distT="0" distB="0" distL="114300" distR="114300" simplePos="0" relativeHeight="251700224" behindDoc="1" locked="0" layoutInCell="1" allowOverlap="1">
+            <wp:simplePos x="0" y="0"/>
+            <wp:positionH relativeFrom="column">
+              <wp:posOffset>63</wp:posOffset>
+            </wp:positionH>
+            <wp:positionV relativeFrom="paragraph">
+              <wp:posOffset>-509</wp:posOffset>
+            </wp:positionV>
+            <wp:extent cx="3486150" cy="2297926"/>
+            <wp:effectExtent l="0" t="0" r="0" b="7620"/>
+            <wp:wrapTight wrapText="bothSides">
+              <wp:wrapPolygon edited="0">
+                <wp:start x="0" y="0"/>
+                <wp:lineTo x="0" y="21493"/>
+                <wp:lineTo x="21482" y="21493"/>
+                <wp:lineTo x="21482" y="0"/>
+                <wp:lineTo x="0" y="0"/>
+              </wp:wrapPolygon>
+            </wp:wrapTight>
+            <wp:docPr id="28" name="Imagen 28" descr="C:\Users\daw1\Pictures\Screenshots\Captura de pantalla (11).png"/>
+            <wp:cNvGraphicFramePr>
+              <a:graphicFrameLocks xmlns:a="http://schemas.openxmlformats.org/drawingml/2006/main" noChangeAspect="1"/>
+            </wp:cNvGraphicFramePr>
+            <a:graphic xmlns:a="http://schemas.openxmlformats.org/drawingml/2006/main">
+              <a:graphicData uri="http://schemas.openxmlformats.org/drawingml/2006/picture">
+                <pic:pic xmlns:pic="http://schemas.openxmlformats.org/drawingml/2006/picture">
+                  <pic:nvPicPr>
+                    <pic:cNvPr id="0" name="Picture 7" descr="C:\Users\daw1\Pictures\Screenshots\Captura de pantalla (11).png"/>
+                    <pic:cNvPicPr>
+                      <a:picLocks noChangeAspect="1" noChangeArrowheads="1"/>
+                    </pic:cNvPicPr>
+                  </pic:nvPicPr>
+                  <pic:blipFill rotWithShape="1">
+                    <a:blip r:embed="rId12" cstate="print">
+                      <a:extLst>
+                        <a:ext uri="{28A0092B-C50C-407E-A947-70E740481C1C}">
+                          <a14:useLocalDpi xmlns:a14="http://schemas.microsoft.com/office/drawing/2010/main" val="0"/>
+                        </a:ext>
+                      </a:extLst>
+                    </a:blip>
+                    <a:srcRect l="17217" t="3473" r="33374" b="38642"/>
+                    <a:stretch/>
+                  </pic:blipFill>
+                  <pic:spPr bwMode="auto">
+                    <a:xfrm>
+                      <a:off x="0" y="0"/>
+                      <a:ext cx="3486150" cy="2297926"/>
+                    </a:xfrm>
+                    <a:prstGeom prst="rect">
+                      <a:avLst/>
+                    </a:prstGeom>
+                    <a:noFill/>
+                    <a:ln>
+                      <a:noFill/>
+                    </a:ln>
+                    <a:extLst>
+                      <a:ext uri="{53640926-AAD7-44D8-BBD7-CCE9431645EC}">
+                        <a14:shadowObscured xmlns:a14="http://schemas.microsoft.com/office/drawing/2010/main"/>
+                      </a:ext>
+                    </a:extLst>
+                  </pic:spPr>
+                </pic:pic>
+              </a:graphicData>
+            </a:graphic>
+          </wp:anchor>
+        </w:drawing>
+      </w:r>
+      <w:r>
+        <w:t xml:space="preserve">Introducimos el nuevo nombre. </w:t>
+      </w:r>
+    </w:p>
+    <w:p>
+      <w:r>
+        <w:br w:type="page"/>
+      </w:r>
+      <w:r>
+        <w:rPr>
+          <w:noProof/>
+          <w:lang w:eastAsia="es-ES"/>
+        </w:rPr>
+        <w:lastRenderedPageBreak/>
+        <mc:AlternateContent>
+          <mc:Choice Requires="wps">
+            <w:drawing>
+              <wp:anchor distT="0" distB="0" distL="114300" distR="114300" simplePos="0" relativeHeight="251706368" behindDoc="0" locked="0" layoutInCell="1" allowOverlap="1" wp14:anchorId="776E831D" wp14:editId="65A8D86F">
+                <wp:simplePos x="0" y="0"/>
+                <wp:positionH relativeFrom="column">
+                  <wp:posOffset>1288713</wp:posOffset>
+                </wp:positionH>
+                <wp:positionV relativeFrom="paragraph">
+                  <wp:posOffset>161890</wp:posOffset>
+                </wp:positionV>
+                <wp:extent cx="1495810" cy="73643"/>
+                <wp:effectExtent l="0" t="0" r="28575" b="22225"/>
+                <wp:wrapNone/>
+                <wp:docPr id="32" name="Rectángulo 32"/>
+                <wp:cNvGraphicFramePr/>
+                <a:graphic xmlns:a="http://schemas.openxmlformats.org/drawingml/2006/main">
+                  <a:graphicData uri="http://schemas.microsoft.com/office/word/2010/wordprocessingShape">
+                    <wps:wsp>
+                      <wps:cNvSpPr/>
+                      <wps:spPr>
+                        <a:xfrm>
+                          <a:off x="0" y="0"/>
+                          <a:ext cx="1495810" cy="73643"/>
+                        </a:xfrm>
+                        <a:prstGeom prst="rect">
+                          <a:avLst/>
+                        </a:prstGeom>
+                        <a:noFill/>
+                        <a:ln>
+                          <a:solidFill>
+                            <a:srgbClr val="FF0000"/>
+                          </a:solidFill>
+                        </a:ln>
+                      </wps:spPr>
+                      <wps:style>
+                        <a:lnRef idx="2">
+                          <a:schemeClr val="accent1">
+                            <a:shade val="50000"/>
+                          </a:schemeClr>
+                        </a:lnRef>
+                        <a:fillRef idx="1">
+                          <a:schemeClr val="accent1"/>
+                        </a:fillRef>
+                        <a:effectRef idx="0">
+                          <a:schemeClr val="accent1"/>
+                        </a:effectRef>
+                        <a:fontRef idx="minor">
+                          <a:schemeClr val="lt1"/>
+                        </a:fontRef>
+                      </wps:style>
+                      <wps:bodyPr rot="0" spcFirstLastPara="0" vertOverflow="overflow" horzOverflow="overflow" vert="horz" wrap="square" lIns="91440" tIns="45720" rIns="91440" bIns="45720" numCol="1" spcCol="0" rtlCol="0" fromWordArt="0" anchor="ctr" anchorCtr="0" forceAA="0" compatLnSpc="1">
+                        <a:prstTxWarp prst="textNoShape">
+                          <a:avLst/>
+                        </a:prstTxWarp>
+                        <a:noAutofit/>
+                      </wps:bodyPr>
+                    </wps:wsp>
+                  </a:graphicData>
+                </a:graphic>
+                <wp14:sizeRelH relativeFrom="margin">
+                  <wp14:pctWidth>0</wp14:pctWidth>
+                </wp14:sizeRelH>
+                <wp14:sizeRelV relativeFrom="margin">
+                  <wp14:pctHeight>0</wp14:pctHeight>
+                </wp14:sizeRelV>
+              </wp:anchor>
+            </w:drawing>
+          </mc:Choice>
+          <mc:Fallback>
+            <w:pict>
+              <v:rect w14:anchorId="49A2D447" id="Rectángulo 32" o:spid="_x0000_s1026" style="position:absolute;margin-left:101.45pt;margin-top:12.75pt;width:117.8pt;height:5.8pt;z-index:251706368;visibility:visible;mso-wrap-style:square;mso-width-percent:0;mso-height-percent:0;mso-wrap-distance-left:9pt;mso-wrap-distance-top:0;mso-wrap-distance-right:9pt;mso-wrap-distance-bottom:0;mso-position-horizontal:absolute;mso-position-horizontal-relative:text;mso-position-vertical:absolute;mso-position-vertical-relative:text;mso-width-percent:0;mso-height-percent:0;mso-width-relative:margin;mso-height-relative:margin;v-text-anchor:middle" o:gfxdata="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" filled="f" strokecolor="red" strokeweight="1pt"/>
+            </w:pict>
+          </mc:Fallback>
+        </mc:AlternateContent>
+      </w:r>
+      <w:r>
+        <w:rPr>
+          <w:noProof/>
+          <w:lang w:eastAsia="es-ES"/>
+        </w:rPr>
+        <w:drawing>
+          <wp:anchor distT="0" distB="0" distL="114300" distR="114300" simplePos="0" relativeHeight="251701248" behindDoc="1" locked="0" layoutInCell="1" allowOverlap="1" wp14:anchorId="199C3523" wp14:editId="18AF3478">
+            <wp:simplePos x="0" y="0"/>
+            <wp:positionH relativeFrom="column">
+              <wp:posOffset>63</wp:posOffset>
+            </wp:positionH>
+            <wp:positionV relativeFrom="paragraph">
+              <wp:posOffset>167</wp:posOffset>
+            </wp:positionV>
+            <wp:extent cx="3722914" cy="2267126"/>
+            <wp:effectExtent l="0" t="0" r="0" b="0"/>
+            <wp:wrapTight wrapText="bothSides">
+              <wp:wrapPolygon edited="0">
+                <wp:start x="0" y="0"/>
+                <wp:lineTo x="0" y="21418"/>
+                <wp:lineTo x="21445" y="21418"/>
+                <wp:lineTo x="21445" y="0"/>
+                <wp:lineTo x="0" y="0"/>
+              </wp:wrapPolygon>
+            </wp:wrapTight>
+            <wp:docPr id="29" name="Imagen 29" descr="C:\Users\daw1\Pictures\Screenshots\Captura de pantalla (12).png"/>
+            <wp:cNvGraphicFramePr>
+              <a:graphicFrameLocks xmlns:a="http://schemas.openxmlformats.org/drawingml/2006/main" noChangeAspect="1"/>
+            </wp:cNvGraphicFramePr>
+            <a:graphic xmlns:a="http://schemas.openxmlformats.org/drawingml/2006/main">
+              <a:graphicData uri="http://schemas.openxmlformats.org/drawingml/2006/picture">
+                <pic:pic xmlns:pic="http://schemas.openxmlformats.org/drawingml/2006/picture">
+                  <pic:nvPicPr>
+                    <pic:cNvPr id="0" name="Picture 8" descr="C:\Users\daw1\Pictures\Screenshots\Captura de pantalla (12).png"/>
+                    <pic:cNvPicPr>
+                      <a:picLocks noChangeAspect="1" noChangeArrowheads="1"/>
+                    </pic:cNvPicPr>
+                  </pic:nvPicPr>
+                  <pic:blipFill rotWithShape="1">
+                    <a:blip r:embed="rId13" cstate="print">
+                      <a:extLst>
+                        <a:ext uri="{28A0092B-C50C-407E-A947-70E740481C1C}">
+                          <a14:useLocalDpi xmlns:a14="http://schemas.microsoft.com/office/drawing/2010/main" val="0"/>
+                        </a:ext>
+                      </a:extLst>
+                    </a:blip>
+                    <a:srcRect l="16846" t="2648" r="31048" b="40956"/>
+                    <a:stretch/>
+                  </pic:blipFill>
+                  <pic:spPr bwMode="auto">
+                    <a:xfrm>
+                      <a:off x="0" y="0"/>
+                      <a:ext cx="3722914" cy="2267126"/>
+                    </a:xfrm>
+                    <a:prstGeom prst="rect">
+                      <a:avLst/>
+                    </a:prstGeom>
+                    <a:noFill/>
+                    <a:ln>
+                      <a:noFill/>
+                    </a:ln>
+                    <a:extLst>
+                      <a:ext uri="{53640926-AAD7-44D8-BBD7-CCE9431645EC}">
+                        <a14:shadowObscured xmlns:a14="http://schemas.microsoft.com/office/drawing/2010/main"/>
+                      </a:ext>
+                    </a:extLst>
+                  </pic:spPr>
+                </pic:pic>
+              </a:graphicData>
+            </a:graphic>
+          </wp:anchor>
+        </w:drawing>
+      </w:r>
+      <w:r>
+        <w:t>Seleccionamos el proyecto.</w:t>
+      </w:r>
+    </w:p>
+    <w:p/>
+    <w:p/>
+    <w:p/>
+    <w:p/>
+    <w:p/>
+    <w:p/>
+    <w:p/>
+    <w:p>
+      <w:r>
+        <w:rPr>
+          <w:noProof/>
+          <w:lang w:eastAsia="es-ES"/>
+        </w:rPr>
+        <mc:AlternateContent>
+          <mc:Choice Requires="wps">
+            <w:drawing>
+              <wp:anchor distT="0" distB="0" distL="114300" distR="114300" simplePos="0" relativeHeight="251710464" behindDoc="0" locked="0" layoutInCell="1" allowOverlap="1" wp14:anchorId="70E3B06E" wp14:editId="69F46D23">
+                <wp:simplePos x="0" y="0"/>
+                <wp:positionH relativeFrom="column">
+                  <wp:posOffset>383519</wp:posOffset>
+                </wp:positionH>
+                <wp:positionV relativeFrom="paragraph">
+                  <wp:posOffset>236168</wp:posOffset>
+                </wp:positionV>
+                <wp:extent cx="3004018" cy="650513"/>
+                <wp:effectExtent l="0" t="0" r="25400" b="16510"/>
+                <wp:wrapNone/>
+                <wp:docPr id="34" name="Rectángulo 34"/>
+                <wp:cNvGraphicFramePr/>
+                <a:graphic xmlns:a="http://schemas.openxmlformats.org/drawingml/2006/main">
+                  <a:graphicData uri="http://schemas.microsoft.com/office/word/2010/wordprocessingShape">
+                    <wps:wsp>
+                      <wps:cNvSpPr/>
+                      <wps:spPr>
+                        <a:xfrm>
+                          <a:off x="0" y="0"/>
+                          <a:ext cx="3004018" cy="650513"/>
+                        </a:xfrm>
+                        <a:prstGeom prst="rect">
+                          <a:avLst/>
+                        </a:prstGeom>
+                        <a:noFill/>
+                        <a:ln>
+                          <a:solidFill>
+                            <a:srgbClr val="FF0000"/>
+                          </a:solidFill>
+                        </a:ln>
+                      </wps:spPr>
+                      <wps:style>
+                        <a:lnRef idx="2">
+                          <a:schemeClr val="accent1">
+                            <a:shade val="50000"/>
+                          </a:schemeClr>
+                        </a:lnRef>
+                        <a:fillRef idx="1">
+                          <a:schemeClr val="accent1"/>
+                        </a:fillRef>
+                        <a:effectRef idx="0">
+                          <a:schemeClr val="accent1"/>
+                        </a:effectRef>
+                        <a:fontRef idx="minor">
+                          <a:schemeClr val="lt1"/>
+                        </a:fontRef>
+                      </wps:style>
+                      <wps:bodyPr rot="0" spcFirstLastPara="0" vertOverflow="overflow" horzOverflow="overflow" vert="horz" wrap="square" lIns="91440" tIns="45720" rIns="91440" bIns="45720" numCol="1" spcCol="0" rtlCol="0" fromWordArt="0" anchor="ctr" anchorCtr="0" forceAA="0" compatLnSpc="1">
+                        <a:prstTxWarp prst="textNoShape">
+                          <a:avLst/>
+                        </a:prstTxWarp>
+                        <a:noAutofit/>
+                      </wps:bodyPr>
+                    </wps:wsp>
+                  </a:graphicData>
+                </a:graphic>
+                <wp14:sizeRelH relativeFrom="margin">
+                  <wp14:pctWidth>0</wp14:pctWidth>
+                </wp14:sizeRelH>
+                <wp14:sizeRelV relativeFrom="margin">
+                  <wp14:pctHeight>0</wp14:pctHeight>
+                </wp14:sizeRelV>
+              </wp:anchor>
+            </w:drawing>
+          </mc:Choice>
+          <mc:Fallback>
+            <w:pict>
+              <v:rect w14:anchorId="536832A0" id="Rectángulo 34" o:spid="_x0000_s1026" style="position:absolute;margin-left:30.2pt;margin-top:18.6pt;width:236.55pt;height:51.2pt;z-index:251710464;visibility:visible;mso-wrap-style:square;mso-width-percent:0;mso-height-percent:0;mso-wrap-distance-left:9pt;mso-wrap-distance-top:0;mso-wrap-distance-right:9pt;mso-wrap-distance-bottom:0;mso-position-horizontal:absolute;mso-position-horizontal-relative:text;mso-position-vertical:absolute;mso-position-vertical-relative:text;mso-width-percent:0;mso-height-percent:0;mso-width-relative:margin;mso-height-relative:margin;v-text-anchor:middle" o:gfxdata="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" filled="f" strokecolor="red" strokeweight="1pt"/>
+            </w:pict>
+          </mc:Fallback>
+        </mc:AlternateContent>
+      </w:r>
+      <w:r>
+        <w:rPr>
+          <w:noProof/>
+          <w:lang w:eastAsia="es-ES"/>
+        </w:rPr>
+        <mc:AlternateContent>
+          <mc:Choice Requires="wps">
+            <w:drawing>
+              <wp:anchor distT="0" distB="0" distL="114300" distR="114300" simplePos="0" relativeHeight="251708416" behindDoc="0" locked="0" layoutInCell="1" allowOverlap="1" wp14:anchorId="776E831D" wp14:editId="65A8D86F">
+                <wp:simplePos x="0" y="0"/>
+                <wp:positionH relativeFrom="column">
+                  <wp:posOffset>2847489</wp:posOffset>
+                </wp:positionH>
+                <wp:positionV relativeFrom="paragraph">
+                  <wp:posOffset>21377</wp:posOffset>
+                </wp:positionV>
+                <wp:extent cx="834620" cy="92054"/>
+                <wp:effectExtent l="0" t="0" r="22860" b="22860"/>
+                <wp:wrapNone/>
+                <wp:docPr id="33" name="Rectángulo 33"/>
+                <wp:cNvGraphicFramePr/>
+                <a:graphic xmlns:a="http://schemas.openxmlformats.org/drawingml/2006/main">
+                  <a:graphicData uri="http://schemas.microsoft.com/office/word/2010/wordprocessingShape">
+                    <wps:wsp>
+                      <wps:cNvSpPr/>
+                      <wps:spPr>
+                        <a:xfrm>
+                          <a:off x="0" y="0"/>
+                          <a:ext cx="834620" cy="92054"/>
+                        </a:xfrm>
+                        <a:prstGeom prst="rect">
+                          <a:avLst/>
+                        </a:prstGeom>
+                        <a:noFill/>
+                        <a:ln>
+                          <a:solidFill>
+                            <a:srgbClr val="FF0000"/>
+                          </a:solidFill>
+                        </a:ln>
+                      </wps:spPr>
+                      <wps:style>
+                        <a:lnRef idx="2">
+                          <a:schemeClr val="accent1">
+                            <a:shade val="50000"/>
+                          </a:schemeClr>
+                        </a:lnRef>
+                        <a:fillRef idx="1">
+                          <a:schemeClr val="accent1"/>
+                        </a:fillRef>
+                        <a:effectRef idx="0">
+                          <a:schemeClr val="accent1"/>
+                        </a:effectRef>
+                        <a:fontRef idx="minor">
+                          <a:schemeClr val="lt1"/>
+                        </a:fontRef>
+                      </wps:style>
+                      <wps:bodyPr rot="0" spcFirstLastPara="0" vertOverflow="overflow" horzOverflow="overflow" vert="horz" wrap="square" lIns="91440" tIns="45720" rIns="91440" bIns="45720" numCol="1" spcCol="0" rtlCol="0" fromWordArt="0" anchor="ctr" anchorCtr="0" forceAA="0" compatLnSpc="1">
+                        <a:prstTxWarp prst="textNoShape">
+                          <a:avLst/>
+                        </a:prstTxWarp>
+                        <a:noAutofit/>
+                      </wps:bodyPr>
+                    </wps:wsp>
+                  </a:graphicData>
+                </a:graphic>
+                <wp14:sizeRelH relativeFrom="margin">
+                  <wp14:pctWidth>0</wp14:pctWidth>
+                </wp14:sizeRelH>
+                <wp14:sizeRelV relativeFrom="margin">
+                  <wp14:pctHeight>0</wp14:pctHeight>
+                </wp14:sizeRelV>
+              </wp:anchor>
+            </w:drawing>
+          </mc:Choice>
+          <mc:Fallback>
+            <w:pict>
+              <v:rect w14:anchorId="76EC0639" id="Rectángulo 33" o:spid="_x0000_s1026" style="position:absolute;margin-left:224.2pt;margin-top:1.7pt;width:65.7pt;height:7.25pt;z-index:251708416;visibility:visible;mso-wrap-style:square;mso-width-percent:0;mso-height-percent:0;mso-wrap-distance-left:9pt;mso-wrap-distance-top:0;mso-wrap-distance-right:9pt;mso-wrap-distance-bottom:0;mso-position-horizontal:absolute;mso-position-horizontal-relative:text;mso-position-vertical:absolute;mso-position-vertical-relative:text;mso-width-percent:0;mso-height-percent:0;mso-width-relative:margin;mso-height-relative:margin;v-text-anchor:middle" o:gfxdata="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" filled="f" strokecolor="red" strokeweight="1pt"/>
+            </w:pict>
+          </mc:Fallback>
+        </mc:AlternateContent>
+      </w:r>
+      <w:r>
+        <w:rPr>
+          <w:noProof/>
+          <w:lang w:eastAsia="es-ES"/>
+        </w:rPr>
+        <w:drawing>
+          <wp:anchor distT="0" distB="0" distL="114300" distR="114300" simplePos="0" relativeHeight="251702272" behindDoc="1" locked="0" layoutInCell="1" allowOverlap="1">
+            <wp:simplePos x="0" y="0"/>
+            <wp:positionH relativeFrom="column">
+              <wp:posOffset>63</wp:posOffset>
+            </wp:positionH>
+            <wp:positionV relativeFrom="paragraph">
+              <wp:posOffset>167</wp:posOffset>
+            </wp:positionV>
+            <wp:extent cx="3722370" cy="977429"/>
+            <wp:effectExtent l="0" t="0" r="0" b="0"/>
+            <wp:wrapTight wrapText="bothSides">
+              <wp:wrapPolygon edited="0">
+                <wp:start x="0" y="0"/>
+                <wp:lineTo x="0" y="21053"/>
+                <wp:lineTo x="21445" y="21053"/>
+                <wp:lineTo x="21445" y="0"/>
+                <wp:lineTo x="0" y="0"/>
+              </wp:wrapPolygon>
+            </wp:wrapTight>
+            <wp:docPr id="30" name="Imagen 30"/>
+            <wp:cNvGraphicFramePr>
+              <a:graphicFrameLocks xmlns:a="http://schemas.openxmlformats.org/drawingml/2006/main" noChangeAspect="1"/>
+            </wp:cNvGraphicFramePr>
+            <a:graphic xmlns:a="http://schemas.openxmlformats.org/drawingml/2006/main">
+              <a:graphicData uri="http://schemas.openxmlformats.org/drawingml/2006/picture">
+                <pic:pic xmlns:pic="http://schemas.openxmlformats.org/drawingml/2006/picture">
+                  <pic:nvPicPr>
+                    <pic:cNvPr id="1" name=""/>
+                    <pic:cNvPicPr/>
+                  </pic:nvPicPr>
+                  <pic:blipFill>
+                    <a:blip r:embed="rId14">
+                      <a:extLst>
+                        <a:ext uri="{28A0092B-C50C-407E-A947-70E740481C1C}">
+                          <a14:useLocalDpi xmlns:a14="http://schemas.microsoft.com/office/drawing/2010/main" val="0"/>
+                        </a:ext>
+                      </a:extLst>
+                    </a:blip>
+                    <a:stretch>
+                      <a:fillRect/>
+                    </a:stretch>
+                  </pic:blipFill>
+                  <pic:spPr>
+                    <a:xfrm>
+                      <a:off x="0" y="0"/>
+                      <a:ext cx="3722370" cy="977429"/>
+                    </a:xfrm>
+                    <a:prstGeom prst="rect">
+                      <a:avLst/>
+                    </a:prstGeom>
+                  </pic:spPr>
+                </pic:pic>
+              </a:graphicData>
+            </a:graphic>
+          </wp:anchor>
+        </w:drawing>
+      </w:r>
+      <w:r>
+        <w:t xml:space="preserve">Y nos crea una interface </w:t>
+      </w:r>
+      <w:proofErr w:type="spellStart"/>
+      <w:r>
+        <w:t>validarMatricula</w:t>
+      </w:r>
+      <w:proofErr w:type="spellEnd"/>
+      <w:r>
+        <w:t xml:space="preserve"> con método para </w:t>
+      </w:r>
+      <w:proofErr w:type="spellStart"/>
+      <w:r>
+        <w:t>añadirElemento</w:t>
+      </w:r>
+      <w:proofErr w:type="spellEnd"/>
+      <w:r>
+        <w:t>.</w:t>
+      </w:r>
+    </w:p>
+    <w:p/>
+    <w:p>
+      <w:pPr>
+        <w:pStyle w:val="Ttulo1"/>
+      </w:pPr>
+      <w:bookmarkStart w:id="3" w:name="mover"/>
+      <w:r>
+        <w:t>Mover Archivos o Clases</w:t>
+      </w:r>
+    </w:p>
+    <w:bookmarkEnd w:id="3"/>
+    <w:p>
+      <w:r>
+        <w:t>Puedes mover una clase o archivo de un paquete o directorio a otro para organizar mejor tu proyecto.</w:t>
+      </w:r>
+    </w:p>
+    <w:p>
+      <w:r>
+        <w:rPr>
+          <w:noProof/>
+          <w:lang w:eastAsia="es-ES"/>
+        </w:rPr>
+        <mc:AlternateContent>
+          <mc:Choice Requires="wps">
+            <w:drawing>
+              <wp:anchor distT="0" distB="0" distL="114300" distR="114300" simplePos="0" relativeHeight="251715584" behindDoc="0" locked="0" layoutInCell="1" allowOverlap="1" wp14:anchorId="567C7320" wp14:editId="7F597D9E">
+                <wp:simplePos x="0" y="0"/>
+                <wp:positionH relativeFrom="column">
+                  <wp:posOffset>2558</wp:posOffset>
+                </wp:positionH>
+                <wp:positionV relativeFrom="paragraph">
+                  <wp:posOffset>-2797</wp:posOffset>
+                </wp:positionV>
+                <wp:extent cx="964889" cy="3338195"/>
+                <wp:effectExtent l="0" t="0" r="26035" b="14605"/>
+                <wp:wrapNone/>
+                <wp:docPr id="37" name="Rectángulo 37"/>
+                <wp:cNvGraphicFramePr/>
+                <a:graphic xmlns:a="http://schemas.openxmlformats.org/drawingml/2006/main">
+                  <a:graphicData uri="http://schemas.microsoft.com/office/word/2010/wordprocessingShape">
+                    <wps:wsp>
+                      <wps:cNvSpPr/>
+                      <wps:spPr>
+                        <a:xfrm>
+                          <a:off x="0" y="0"/>
+                          <a:ext cx="964889" cy="3338195"/>
+                        </a:xfrm>
+                        <a:prstGeom prst="rect">
+                          <a:avLst/>
+                        </a:prstGeom>
+                        <a:noFill/>
+                        <a:ln>
+                          <a:solidFill>
+                            <a:srgbClr val="FF0000"/>
+                          </a:solidFill>
+                        </a:ln>
+                      </wps:spPr>
+                      <wps:style>
+                        <a:lnRef idx="2">
+                          <a:schemeClr val="accent1">
+                            <a:shade val="50000"/>
+                          </a:schemeClr>
+                        </a:lnRef>
+                        <a:fillRef idx="1">
+                          <a:schemeClr val="accent1"/>
+                        </a:fillRef>
+                        <a:effectRef idx="0">
+                          <a:schemeClr val="accent1"/>
+                        </a:effectRef>
+                        <a:fontRef idx="minor">
+                          <a:schemeClr val="lt1"/>
+                        </a:fontRef>
+                      </wps:style>
+                      <wps:bodyPr rot="0" spcFirstLastPara="0" vertOverflow="overflow" horzOverflow="overflow" vert="horz" wrap="square" lIns="91440" tIns="45720" rIns="91440" bIns="45720" numCol="1" spcCol="0" rtlCol="0" fromWordArt="0" anchor="ctr" anchorCtr="0" forceAA="0" compatLnSpc="1">
+                        <a:prstTxWarp prst="textNoShape">
+                          <a:avLst/>
+                        </a:prstTxWarp>
+                        <a:noAutofit/>
+                      </wps:bodyPr>
+                    </wps:wsp>
+                  </a:graphicData>
+                </a:graphic>
+                <wp14:sizeRelH relativeFrom="margin">
+                  <wp14:pctWidth>0</wp14:pctWidth>
+                </wp14:sizeRelH>
+                <wp14:sizeRelV relativeFrom="margin">
+                  <wp14:pctHeight>0</wp14:pctHeight>
+                </wp14:sizeRelV>
+              </wp:anchor>
+            </w:drawing>
+          </mc:Choice>
+          <mc:Fallback>
+            <w:pict>
+              <v:rect w14:anchorId="266CF0D5" id="Rectángulo 37" o:spid="_x0000_s1026" style="position:absolute;margin-left:.2pt;margin-top:-.2pt;width:76pt;height:262.85pt;z-index:251715584;visibility:visible;mso-wrap-style:square;mso-width-percent:0;mso-height-percent:0;mso-wrap-distance-left:9pt;mso-wrap-distance-top:0;mso-wrap-distance-right:9pt;mso-wrap-distance-bottom:0;mso-position-horizontal:absolute;mso-position-horizontal-relative:text;mso-position-vertical:absolute;mso-position-vertical-relative:text;mso-width-percent:0;mso-height-percent:0;mso-width-relative:margin;mso-height-relative:margin;v-text-anchor:middle" o:gfxdata="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" filled="f" strokecolor="red" strokeweight="1pt"/>
+            </w:pict>
+          </mc:Fallback>
+        </mc:AlternateContent>
+      </w:r>
+      <w:r>
+        <w:rPr>
+          <w:noProof/>
+          <w:lang w:eastAsia="es-ES"/>
+        </w:rPr>
+        <mc:AlternateContent>
+          <mc:Choice Requires="wps">
+            <w:drawing>
+              <wp:anchor distT="0" distB="0" distL="114300" distR="114300" simplePos="0" relativeHeight="251713536" behindDoc="0" locked="0" layoutInCell="1" allowOverlap="1" wp14:anchorId="634E2483" wp14:editId="47DB9F17">
+                <wp:simplePos x="0" y="0"/>
+                <wp:positionH relativeFrom="column">
+                  <wp:posOffset>1488666</wp:posOffset>
+                </wp:positionH>
+                <wp:positionV relativeFrom="paragraph">
+                  <wp:posOffset>1977094</wp:posOffset>
+                </wp:positionV>
+                <wp:extent cx="835862" cy="100977"/>
+                <wp:effectExtent l="0" t="0" r="21590" b="13335"/>
+                <wp:wrapNone/>
+                <wp:docPr id="36" name="Rectángulo 36"/>
+                <wp:cNvGraphicFramePr/>
+                <a:graphic xmlns:a="http://schemas.openxmlformats.org/drawingml/2006/main">
+                  <a:graphicData uri="http://schemas.microsoft.com/office/word/2010/wordprocessingShape">
+                    <wps:wsp>
+                      <wps:cNvSpPr/>
+                      <wps:spPr>
+                        <a:xfrm>
+                          <a:off x="0" y="0"/>
+                          <a:ext cx="835862" cy="100977"/>
+                        </a:xfrm>
+                        <a:prstGeom prst="rect">
+                          <a:avLst/>
+                        </a:prstGeom>
+                        <a:noFill/>
+                        <a:ln>
+                          <a:solidFill>
+                            <a:srgbClr val="FF0000"/>
+                          </a:solidFill>
+                        </a:ln>
+                      </wps:spPr>
+                      <wps:style>
+                        <a:lnRef idx="2">
+                          <a:schemeClr val="accent1">
+                            <a:shade val="50000"/>
+                          </a:schemeClr>
+                        </a:lnRef>
+                        <a:fillRef idx="1">
+                          <a:schemeClr val="accent1"/>
+                        </a:fillRef>
+                        <a:effectRef idx="0">
+                          <a:schemeClr val="accent1"/>
+                        </a:effectRef>
+                        <a:fontRef idx="minor">
+                          <a:schemeClr val="lt1"/>
+                        </a:fontRef>
+                      </wps:style>
+                      <wps:bodyPr rot="0" spcFirstLastPara="0" vertOverflow="overflow" horzOverflow="overflow" vert="horz" wrap="square" lIns="91440" tIns="45720" rIns="91440" bIns="45720" numCol="1" spcCol="0" rtlCol="0" fromWordArt="0" anchor="ctr" anchorCtr="0" forceAA="0" compatLnSpc="1">
+                        <a:prstTxWarp prst="textNoShape">
+                          <a:avLst/>
+                        </a:prstTxWarp>
+                        <a:noAutofit/>
+                      </wps:bodyPr>
+                    </wps:wsp>
+                  </a:graphicData>
+                </a:graphic>
+                <wp14:sizeRelH relativeFrom="margin">
+                  <wp14:pctWidth>0</wp14:pctWidth>
+                </wp14:sizeRelH>
+                <wp14:sizeRelV relativeFrom="margin">
+                  <wp14:pctHeight>0</wp14:pctHeight>
+                </wp14:sizeRelV>
+              </wp:anchor>
+            </w:drawing>
+          </mc:Choice>
+          <mc:Fallback>
+            <w:pict>
+              <v:rect w14:anchorId="0F7E0391" id="Rectángulo 36" o:spid="_x0000_s1026" style="position:absolute;margin-left:117.2pt;margin-top:155.7pt;width:65.8pt;height:7.95pt;z-index:251713536;visibility:visible;mso-wrap-style:square;mso-width-percent:0;mso-height-percent:0;mso-wrap-distance-left:9pt;mso-wrap-distance-top:0;mso-wrap-distance-right:9pt;mso-wrap-distance-bottom:0;mso-position-horizontal:absolute;mso-position-horizontal-relative:text;mso-position-vertical:absolute;mso-position-vertical-relative:text;mso-width-percent:0;mso-height-percent:0;mso-width-relative:margin;mso-height-relative:margin;v-text-anchor:middle" o:gfxdata="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" filled="f" strokecolor="red" strokeweight="1pt"/>
+            </w:pict>
+          </mc:Fallback>
+        </mc:AlternateContent>
+      </w:r>
+      <w:r>
+        <w:rPr>
+          <w:noProof/>
+          <w:lang w:eastAsia="es-ES"/>
+        </w:rPr>
+        <w:drawing>
+          <wp:anchor distT="0" distB="0" distL="114300" distR="114300" simplePos="0" relativeHeight="251711488" behindDoc="1" locked="0" layoutInCell="1" allowOverlap="1">
+            <wp:simplePos x="0" y="0"/>
+            <wp:positionH relativeFrom="column">
+              <wp:posOffset>2559</wp:posOffset>
+            </wp:positionH>
+            <wp:positionV relativeFrom="paragraph">
+              <wp:posOffset>-2797</wp:posOffset>
+            </wp:positionV>
+            <wp:extent cx="4291510" cy="3338470"/>
+            <wp:effectExtent l="0" t="0" r="0" b="0"/>
+            <wp:wrapTight wrapText="bothSides">
+              <wp:wrapPolygon edited="0">
+                <wp:start x="0" y="0"/>
+                <wp:lineTo x="0" y="21448"/>
+                <wp:lineTo x="21479" y="21448"/>
+                <wp:lineTo x="21479" y="0"/>
+                <wp:lineTo x="0" y="0"/>
+              </wp:wrapPolygon>
+            </wp:wrapTight>
+            <wp:docPr id="35" name="Imagen 35" descr="C:\Users\daw1\Pictures\Screenshots\Captura de pantalla (13).png"/>
+            <wp:cNvGraphicFramePr>
+              <a:graphicFrameLocks xmlns:a="http://schemas.openxmlformats.org/drawingml/2006/main" noChangeAspect="1"/>
+            </wp:cNvGraphicFramePr>
+            <a:graphic xmlns:a="http://schemas.openxmlformats.org/drawingml/2006/main">
+              <a:graphicData uri="http://schemas.openxmlformats.org/drawingml/2006/picture">
+                <pic:pic xmlns:pic="http://schemas.openxmlformats.org/drawingml/2006/picture">
+                  <pic:nvPicPr>
+                    <pic:cNvPr id="0" name="Picture 9" descr="C:\Users\daw1\Pictures\Screenshots\Captura de pantalla (13).png"/>
+                    <pic:cNvPicPr>
+                      <a:picLocks noChangeAspect="1" noChangeArrowheads="1"/>
+                    </pic:cNvPicPr>
+                  </pic:nvPicPr>
+                  <pic:blipFill rotWithShape="1">
+                    <a:blip r:embed="rId15" cstate="print">
+                      <a:extLst>
+                        <a:ext uri="{28A0092B-C50C-407E-A947-70E740481C1C}">
+                          <a14:useLocalDpi xmlns:a14="http://schemas.microsoft.com/office/drawing/2010/main" val="0"/>
+                        </a:ext>
+                      </a:extLst>
+                    </a:blip>
+                    <a:srcRect l="2286" t="3140" r="31877" b="5821"/>
+                    <a:stretch/>
+                  </pic:blipFill>
+                  <pic:spPr bwMode="auto">
+                    <a:xfrm>
+                      <a:off x="0" y="0"/>
+                      <a:ext cx="4291510" cy="3338470"/>
+                    </a:xfrm>
+                    <a:prstGeom prst="rect">
+                      <a:avLst/>
+                    </a:prstGeom>
+                    <a:noFill/>
+                    <a:ln>
+                      <a:noFill/>
+                    </a:ln>
+                    <a:extLst>
+                      <a:ext uri="{53640926-AAD7-44D8-BBD7-CCE9431645EC}">
+                        <a14:shadowObscured xmlns:a14="http://schemas.microsoft.com/office/drawing/2010/main"/>
+                      </a:ext>
+                    </a:extLst>
+                  </pic:spPr>
+                </pic:pic>
+              </a:graphicData>
+            </a:graphic>
+          </wp:anchor>
+        </w:drawing>
+      </w:r>
+      <w:r>
+        <w:t xml:space="preserve">Es posible mover </w:t>
+      </w:r>
+      <w:proofErr w:type="gramStart"/>
+      <w:r>
+        <w:t>los clases</w:t>
+      </w:r>
+      <w:proofErr w:type="gramEnd"/>
+      <w:r>
+        <w:t xml:space="preserve">, códigos, o archivos por </w:t>
+      </w:r>
+      <w:proofErr w:type="spellStart"/>
+      <w:r>
+        <w:t>refactor</w:t>
+      </w:r>
+      <w:proofErr w:type="spellEnd"/>
+      <w:r>
+        <w:t xml:space="preserve"> “</w:t>
+      </w:r>
+      <w:proofErr w:type="spellStart"/>
+      <w:r>
+        <w:t>Move</w:t>
+      </w:r>
+      <w:proofErr w:type="spellEnd"/>
+      <w:r>
+        <w:t>” o también por el “Explorer” arrastrar y dejar en el sitio que nos interesa.</w:t>
+      </w:r>
+    </w:p>
+    <w:p>
+      <w:r>
+        <w:br w:type="page"/>
+      </w:r>
+    </w:p>
+    <w:p>
+      <w:pPr>
+        <w:pStyle w:val="Ttulo1"/>
+      </w:pPr>
+      <w:bookmarkStart w:id="4" w:name="eliminar"/>
+      <w:r>
+        <w:lastRenderedPageBreak/>
+        <w:t xml:space="preserve">Eliminar Código Muerto (Safety </w:t>
+      </w:r>
+      <w:proofErr w:type="spellStart"/>
+      <w:r>
+        <w:t>Delete</w:t>
+      </w:r>
+      <w:proofErr w:type="spellEnd"/>
+      <w:r>
+        <w:t>)</w:t>
+      </w:r>
+    </w:p>
+    <w:bookmarkEnd w:id="4"/>
+    <w:p>
+      <w:r>
+        <w:t>Elimina elementos que no se usan en el código.</w:t>
+      </w:r>
+    </w:p>
+    <w:p>
+      <w:r>
+        <w:br w:type="page"/>
+      </w:r>
+    </w:p>
+    <w:p>
+      <w:pPr>
+        <w:pStyle w:val="Ttulo1"/>
+      </w:pPr>
+      <w:bookmarkStart w:id="5" w:name="ref_manual"/>
+      <w:r>
+        <w:lastRenderedPageBreak/>
+        <w:t>Refactorización Manual de Métodos y Parámetros</w:t>
+      </w:r>
+      <w:bookmarkEnd w:id="5"/>
     </w:p>
     <w:sectPr>
       <w:pgSz w:w="11906" w:h="16838"/>

--- a/EDD/UD2/Actividad5/UD2_Actividad5_Refactorizacion_PavelMiron.docx
+++ b/EDD/UD2/Actividad5/UD2_Actividad5_Refactorizacion_PavelMiron.docx
@@ -43,7 +43,7 @@
           <w:szCs w:val="56"/>
         </w:rPr>
       </w:pPr>
-      <w:hyperlink r:id="rId4" w:tooltip="UD2_Actividad_05_Refactorizacion" w:history="1">
+      <w:hyperlink r:id="rId5" w:tooltip="UD2_Actividad_05_Refactorizacion" w:history="1">
         <w:r>
           <w:rPr>
             <w:rStyle w:val="Hipervnculo"/>
@@ -196,8 +196,6 @@
           <w:t>Refactorización Manual de Métodos y Parámetros</w:t>
         </w:r>
       </w:hyperlink>
-      <w:bookmarkStart w:id="1" w:name="_GoBack"/>
-      <w:bookmarkEnd w:id="1"/>
     </w:p>
     <w:p/>
     <w:p/>
@@ -640,7 +638,7 @@
                     <pic:cNvPicPr/>
                   </pic:nvPicPr>
                   <pic:blipFill>
-                    <a:blip r:embed="rId5"/>
+                    <a:blip r:embed="rId6"/>
                     <a:stretch>
                       <a:fillRect/>
                     </a:stretch>
@@ -701,7 +699,7 @@
                     </pic:cNvPicPr>
                   </pic:nvPicPr>
                   <pic:blipFill rotWithShape="1">
-                    <a:blip r:embed="rId6" cstate="print">
+                    <a:blip r:embed="rId7" cstate="print">
                       <a:extLst>
                         <a:ext uri="{28A0092B-C50C-407E-A947-70E740481C1C}">
                           <a14:useLocalDpi xmlns:a14="http://schemas.microsoft.com/office/drawing/2010/main" val="0"/>
@@ -923,7 +921,7 @@
                     </pic:cNvPicPr>
                   </pic:nvPicPr>
                   <pic:blipFill rotWithShape="1">
-                    <a:blip r:embed="rId7" cstate="print">
+                    <a:blip r:embed="rId8" cstate="print">
                       <a:extLst>
                         <a:ext uri="{28A0092B-C50C-407E-A947-70E740481C1C}">
                           <a14:useLocalDpi xmlns:a14="http://schemas.microsoft.com/office/drawing/2010/main" val="0"/>
@@ -1499,7 +1497,7 @@
                     <pic:cNvPicPr/>
                   </pic:nvPicPr>
                   <pic:blipFill>
-                    <a:blip r:embed="rId8">
+                    <a:blip r:embed="rId9">
                       <a:extLst>
                         <a:ext uri="{28A0092B-C50C-407E-A947-70E740481C1C}">
                           <a14:useLocalDpi xmlns:a14="http://schemas.microsoft.com/office/drawing/2010/main" val="0"/>
@@ -1612,7 +1610,7 @@
       <w:pPr>
         <w:pStyle w:val="Ttulo1"/>
       </w:pPr>
-      <w:bookmarkStart w:id="2" w:name="extract"/>
+      <w:bookmarkStart w:id="1" w:name="extract"/>
       <w:r>
         <w:t>Extraer Método (</w:t>
       </w:r>
@@ -1633,7 +1631,7 @@
         <w:t>)</w:t>
       </w:r>
     </w:p>
-    <w:bookmarkEnd w:id="2"/>
+    <w:bookmarkEnd w:id="1"/>
     <w:p>
       <w:r>
         <w:t>Si tienes un método o un bloque de código largo, puedes extraerlo en un nuevo método para hacerlo más legible.</w:t>
@@ -1679,7 +1677,7 @@
                     </pic:cNvPicPr>
                   </pic:nvPicPr>
                   <pic:blipFill rotWithShape="1">
-                    <a:blip r:embed="rId9" cstate="print">
+                    <a:blip r:embed="rId10" cstate="print">
                       <a:extLst>
                         <a:ext uri="{28A0092B-C50C-407E-A947-70E740481C1C}">
                           <a14:useLocalDpi xmlns:a14="http://schemas.microsoft.com/office/drawing/2010/main" val="0"/>
@@ -1957,7 +1955,7 @@
                     </pic:cNvPicPr>
                   </pic:nvPicPr>
                   <pic:blipFill rotWithShape="1">
-                    <a:blip r:embed="rId10" cstate="print">
+                    <a:blip r:embed="rId11" cstate="print">
                       <a:extLst>
                         <a:ext uri="{28A0092B-C50C-407E-A947-70E740481C1C}">
                           <a14:useLocalDpi xmlns:a14="http://schemas.microsoft.com/office/drawing/2010/main" val="0"/>
@@ -2236,7 +2234,7 @@
                     </pic:cNvPicPr>
                   </pic:nvPicPr>
                   <pic:blipFill rotWithShape="1">
-                    <a:blip r:embed="rId11" cstate="print">
+                    <a:blip r:embed="rId12" cstate="print">
                       <a:extLst>
                         <a:ext uri="{28A0092B-C50C-407E-A947-70E740481C1C}">
                           <a14:useLocalDpi xmlns:a14="http://schemas.microsoft.com/office/drawing/2010/main" val="0"/>
@@ -2409,7 +2407,7 @@
                     </pic:cNvPicPr>
                   </pic:nvPicPr>
                   <pic:blipFill rotWithShape="1">
-                    <a:blip r:embed="rId12" cstate="print">
+                    <a:blip r:embed="rId13" cstate="print">
                       <a:extLst>
                         <a:ext uri="{28A0092B-C50C-407E-A947-70E740481C1C}">
                           <a14:useLocalDpi xmlns:a14="http://schemas.microsoft.com/office/drawing/2010/main" val="0"/>
@@ -2572,7 +2570,7 @@
                     </pic:cNvPicPr>
                   </pic:nvPicPr>
                   <pic:blipFill rotWithShape="1">
-                    <a:blip r:embed="rId13" cstate="print">
+                    <a:blip r:embed="rId14" cstate="print">
                       <a:extLst>
                         <a:ext uri="{28A0092B-C50C-407E-A947-70E740481C1C}">
                           <a14:useLocalDpi xmlns:a14="http://schemas.microsoft.com/office/drawing/2010/main" val="0"/>
@@ -2817,7 +2815,7 @@
                     <pic:cNvPicPr/>
                   </pic:nvPicPr>
                   <pic:blipFill>
-                    <a:blip r:embed="rId14">
+                    <a:blip r:embed="rId15">
                       <a:extLst>
                         <a:ext uri="{28A0092B-C50C-407E-A947-70E740481C1C}">
                           <a14:useLocalDpi xmlns:a14="http://schemas.microsoft.com/office/drawing/2010/main" val="0"/>
@@ -2868,12 +2866,12 @@
       <w:pPr>
         <w:pStyle w:val="Ttulo1"/>
       </w:pPr>
-      <w:bookmarkStart w:id="3" w:name="mover"/>
+      <w:bookmarkStart w:id="2" w:name="mover"/>
       <w:r>
         <w:t>Mover Archivos o Clases</w:t>
       </w:r>
     </w:p>
-    <w:bookmarkEnd w:id="3"/>
+    <w:bookmarkEnd w:id="2"/>
     <w:p>
       <w:r>
         <w:t>Puedes mover una clase o archivo de un paquete o directorio a otro para organizar mejor tu proyecto.</w:t>
@@ -3081,7 +3079,7 @@
                     </pic:cNvPicPr>
                   </pic:nvPicPr>
                   <pic:blipFill rotWithShape="1">
-                    <a:blip r:embed="rId15" cstate="print">
+                    <a:blip r:embed="rId16" cstate="print">
                       <a:extLst>
                         <a:ext uri="{28A0092B-C50C-407E-A947-70E740481C1C}">
                           <a14:useLocalDpi xmlns:a14="http://schemas.microsoft.com/office/drawing/2010/main" val="0"/>
@@ -3152,7 +3150,7 @@
       <w:pPr>
         <w:pStyle w:val="Ttulo1"/>
       </w:pPr>
-      <w:bookmarkStart w:id="4" w:name="eliminar"/>
+      <w:bookmarkStart w:id="3" w:name="eliminar"/>
       <w:r>
         <w:lastRenderedPageBreak/>
         <w:t xml:space="preserve">Eliminar Código Muerto (Safety </w:t>
@@ -3166,7 +3164,7 @@
         <w:t>)</w:t>
       </w:r>
     </w:p>
-    <w:bookmarkEnd w:id="4"/>
+    <w:bookmarkEnd w:id="3"/>
     <w:p>
       <w:r>
         <w:t>Elimina elementos que no se usan en el código.</w:t>
@@ -3174,20 +3172,219 @@
     </w:p>
     <w:p>
       <w:r>
-        <w:br w:type="page"/>
+        <w:t xml:space="preserve">La manera </w:t>
+      </w:r>
+      <w:proofErr w:type="spellStart"/>
+      <w:r>
+        <w:t>mas</w:t>
+      </w:r>
+      <w:proofErr w:type="spellEnd"/>
+      <w:r>
+        <w:t xml:space="preserve"> efectiva puede ser instalar algún </w:t>
+      </w:r>
+      <w:proofErr w:type="spellStart"/>
+      <w:r>
+        <w:t>plugin</w:t>
+      </w:r>
+      <w:proofErr w:type="spellEnd"/>
+      <w:r>
+        <w:t>.</w:t>
+      </w:r>
+    </w:p>
+    <w:p>
+      <w:r>
+        <w:t>O también siguientes posibilidades:</w:t>
+      </w:r>
+    </w:p>
+    <w:p>
+      <w:pPr>
+        <w:pStyle w:val="Prrafodelista"/>
+        <w:numPr>
+          <w:ilvl w:val="0"/>
+          <w:numId w:val="3"/>
+        </w:numPr>
+      </w:pPr>
+      <w:r>
+        <w:t>Eliminar Variables No Utilizadas: Si una variable no es utilizada en ninguna parte del código, elimínala.</w:t>
+      </w:r>
+    </w:p>
+    <w:p>
+      <w:pPr>
+        <w:pStyle w:val="Prrafodelista"/>
+        <w:numPr>
+          <w:ilvl w:val="0"/>
+          <w:numId w:val="3"/>
+        </w:numPr>
+      </w:pPr>
+      <w:r>
+        <w:t xml:space="preserve">Puedes buscar referencias a la variable con la función de búsqueda global de VS </w:t>
+      </w:r>
+      <w:proofErr w:type="spellStart"/>
+      <w:r>
+        <w:t>Code</w:t>
+      </w:r>
+      <w:proofErr w:type="spellEnd"/>
+      <w:r>
+        <w:t xml:space="preserve"> (</w:t>
+      </w:r>
+      <w:proofErr w:type="spellStart"/>
+      <w:r>
+        <w:t>Ctrl+Shift+F</w:t>
+      </w:r>
+      <w:proofErr w:type="spellEnd"/>
+      <w:r>
+        <w:t>) para verificar que no se usa en ningún otro lugar.</w:t>
+      </w:r>
+    </w:p>
+    <w:p>
+      <w:pPr>
+        <w:pStyle w:val="Prrafodelista"/>
+        <w:numPr>
+          <w:ilvl w:val="0"/>
+          <w:numId w:val="3"/>
+        </w:numPr>
+      </w:pPr>
+      <w:r>
+        <w:t>Eliminar Métodos No Usados: Si tienes métodos que no se invocan en ninguna parte de tu código, también es recomendable eliminarlos. Usa la función de renombrar símbolo (F2) para cambiar el nombre de un método y verificar si alguna parte del código lo usa.</w:t>
+      </w:r>
+    </w:p>
+    <w:p>
+      <w:pPr>
+        <w:pStyle w:val="Prrafodelista"/>
+        <w:numPr>
+          <w:ilvl w:val="0"/>
+          <w:numId w:val="3"/>
+        </w:numPr>
+      </w:pPr>
+      <w:r>
+        <w:t xml:space="preserve">Eliminar Importaciones No Utilizadas: Las importaciones que no se utilizan en el archivo pueden ser eliminadas. Esto puede hacerse manualmente, o también puedes utilizar la funcionalidad integrada de VS </w:t>
+      </w:r>
+      <w:proofErr w:type="spellStart"/>
+      <w:r>
+        <w:t>Code</w:t>
+      </w:r>
+      <w:proofErr w:type="spellEnd"/>
+      <w:r>
+        <w:t xml:space="preserve"> para limpiar las importaciones.</w:t>
+      </w:r>
+    </w:p>
+    <w:p>
+      <w:pPr>
+        <w:pStyle w:val="Prrafodelista"/>
+        <w:numPr>
+          <w:ilvl w:val="0"/>
+          <w:numId w:val="3"/>
+        </w:numPr>
+      </w:pPr>
+      <w:r>
+        <w:t>Comando para eliminar importaciones no utilizadas: Si usas Java con el soporte adecuado de extensiones, puedes hacer clic derecho en tu archivo .java y seleccionar "</w:t>
+      </w:r>
+      <w:proofErr w:type="spellStart"/>
+      <w:r>
+        <w:t>Organize</w:t>
+      </w:r>
+      <w:proofErr w:type="spellEnd"/>
+      <w:r>
+        <w:t xml:space="preserve"> </w:t>
+      </w:r>
+      <w:proofErr w:type="spellStart"/>
+      <w:r>
+        <w:t>Imports</w:t>
+      </w:r>
+      <w:proofErr w:type="spellEnd"/>
+      <w:r>
+        <w:t>", lo cual eliminará cualquier importación innecesaria.</w:t>
       </w:r>
     </w:p>
     <w:p>
       <w:pPr>
         <w:pStyle w:val="Ttulo1"/>
       </w:pPr>
-      <w:bookmarkStart w:id="5" w:name="ref_manual"/>
-      <w:r>
-        <w:lastRenderedPageBreak/>
+    </w:p>
+    <w:p>
+      <w:pPr>
+        <w:pStyle w:val="Ttulo1"/>
+      </w:pPr>
+    </w:p>
+    <w:p>
+      <w:pPr>
+        <w:pStyle w:val="Ttulo1"/>
+      </w:pPr>
+      <w:bookmarkStart w:id="4" w:name="ref_manual"/>
+      <w:r>
         <w:t>Refactorización Manual de Métodos y Parámetros</w:t>
       </w:r>
+      <w:bookmarkEnd w:id="4"/>
+    </w:p>
+    <w:p>
+      <w:pPr>
+        <w:pStyle w:val="Prrafodelista"/>
+        <w:numPr>
+          <w:ilvl w:val="0"/>
+          <w:numId w:val="4"/>
+        </w:numPr>
+      </w:pPr>
+      <w:r>
+        <w:t>Reducir el Número de Parámetros</w:t>
+      </w:r>
+    </w:p>
+    <w:p>
+      <w:r>
+        <w:t>Si un método tiene demasiados parámetros, puede ser una señal de que se debe agrupar algunos de ellos. Una forma común de hacerlo es utilizando un objeto para encapsular varios parámetros relacionados.</w:t>
+      </w:r>
+    </w:p>
+    <w:p>
+      <w:pPr>
+        <w:pStyle w:val="Prrafodelista"/>
+        <w:numPr>
+          <w:ilvl w:val="0"/>
+          <w:numId w:val="4"/>
+        </w:numPr>
+      </w:pPr>
+      <w:r>
+        <w:t>Eliminar Parámetros No Utilizados</w:t>
+      </w:r>
+    </w:p>
+    <w:p>
+      <w:r>
+        <w:t>Asegúrate de que todos los parámetros de un método sean necesarios. Si un parámetro no es utilizado dentro del método, elimínalo.</w:t>
+      </w:r>
+    </w:p>
+    <w:p>
+      <w:pPr>
+        <w:pStyle w:val="Prrafodelista"/>
+        <w:numPr>
+          <w:ilvl w:val="0"/>
+          <w:numId w:val="4"/>
+        </w:numPr>
+      </w:pPr>
+      <w:r>
+        <w:t>Usar Parámetros Opcionales</w:t>
+      </w:r>
+    </w:p>
+    <w:p>
+      <w:r>
+        <w:t xml:space="preserve">Si tienes muchos parámetros que se pasan con valores predeterminados o que pueden ser opcionales, puedes agruparlos en una clase o utilizar patrones como </w:t>
+      </w:r>
+      <w:proofErr w:type="spellStart"/>
+      <w:r>
+        <w:t>Builder</w:t>
+      </w:r>
+      <w:proofErr w:type="spellEnd"/>
+      <w:r>
+        <w:t xml:space="preserve"> para mejorar la legibilidad.</w:t>
+      </w:r>
+    </w:p>
+    <w:p>
+      <w:bookmarkStart w:id="5" w:name="_GoBack"/>
       <w:bookmarkEnd w:id="5"/>
     </w:p>
+    <w:p>
+      <w:pPr>
+        <w:pStyle w:val="NormalWeb"/>
+      </w:pPr>
+    </w:p>
+    <w:p/>
     <w:sectPr>
       <w:pgSz w:w="11906" w:h="16838"/>
       <w:pgMar w:top="1417" w:right="1701" w:bottom="1417" w:left="1701" w:header="708" w:footer="708" w:gutter="0"/>
@@ -3196,6 +3393,547 @@
     </w:sectPr>
   </w:body>
 </w:document>
+</file>
+
+<file path=word/numbering.xml><?xml version="1.0" encoding="utf-8"?>
+<w:numbering xmlns:wpc="http://schemas.microsoft.com/office/word/2010/wordprocessingCanvas" xmlns:cx="http://schemas.microsoft.com/office/drawing/2014/chartex" xmlns:mc="http://schemas.openxmlformats.org/markup-compatibility/2006" xmlns:o="urn:schemas-microsoft-com:office:office" xmlns:r="http://schemas.openxmlformats.org/officeDocument/2006/relationships" xmlns:m="http://schemas.openxmlformats.org/officeDocument/2006/math" xmlns:v="urn:schemas-microsoft-com:vml" xmlns:wp14="http://schemas.microsoft.com/office/word/2010/wordprocessingDrawing" xmlns:wp="http://schemas.openxmlformats.org/drawingml/2006/wordprocessingDrawing" xmlns:w10="urn:schemas-microsoft-com:office:word" xmlns:w="http://schemas.openxmlformats.org/wordprocessingml/2006/main" xmlns:w14="http://schemas.microsoft.com/office/word/2010/wordml" xmlns:w15="http://schemas.microsoft.com/office/word/2012/wordml" xmlns:w16se="http://schemas.microsoft.com/office/word/2015/wordml/symex" xmlns:wpg="http://schemas.microsoft.com/office/word/2010/wordprocessingGroup" xmlns:wpi="http://schemas.microsoft.com/office/word/2010/wordprocessingInk" xmlns:wne="http://schemas.microsoft.com/office/word/2006/wordml" xmlns:wps="http://schemas.microsoft.com/office/word/2010/wordprocessingShape" mc:Ignorable="w14 w15 w16se wp14">
+  <w:abstractNum w:abstractNumId="0" w15:restartNumberingAfterBreak="0">
+    <w:nsid w:val="142916C8"/>
+    <w:multiLevelType w:val="multilevel"/>
+    <w:tmpl w:val="5B1E0F98"/>
+    <w:lvl w:ilvl="0">
+      <w:start w:val="1"/>
+      <w:numFmt w:val="bullet"/>
+      <w:lvlText w:val=""/>
+      <w:lvlJc w:val="left"/>
+      <w:pPr>
+        <w:tabs>
+          <w:tab w:val="num" w:pos="720"/>
+        </w:tabs>
+        <w:ind w:left="720" w:hanging="360"/>
+      </w:pPr>
+      <w:rPr>
+        <w:rFonts w:ascii="Symbol" w:hAnsi="Symbol" w:hint="default"/>
+        <w:sz w:val="20"/>
+      </w:rPr>
+    </w:lvl>
+    <w:lvl w:ilvl="1" w:tentative="1">
+      <w:start w:val="1"/>
+      <w:numFmt w:val="bullet"/>
+      <w:lvlText w:val="o"/>
+      <w:lvlJc w:val="left"/>
+      <w:pPr>
+        <w:tabs>
+          <w:tab w:val="num" w:pos="1440"/>
+        </w:tabs>
+        <w:ind w:left="1440" w:hanging="360"/>
+      </w:pPr>
+      <w:rPr>
+        <w:rFonts w:ascii="Courier New" w:hAnsi="Courier New" w:hint="default"/>
+        <w:sz w:val="20"/>
+      </w:rPr>
+    </w:lvl>
+    <w:lvl w:ilvl="2" w:tentative="1">
+      <w:start w:val="1"/>
+      <w:numFmt w:val="bullet"/>
+      <w:lvlText w:val=""/>
+      <w:lvlJc w:val="left"/>
+      <w:pPr>
+        <w:tabs>
+          <w:tab w:val="num" w:pos="2160"/>
+        </w:tabs>
+        <w:ind w:left="2160" w:hanging="360"/>
+      </w:pPr>
+      <w:rPr>
+        <w:rFonts w:ascii="Wingdings" w:hAnsi="Wingdings" w:hint="default"/>
+        <w:sz w:val="20"/>
+      </w:rPr>
+    </w:lvl>
+    <w:lvl w:ilvl="3" w:tentative="1">
+      <w:start w:val="1"/>
+      <w:numFmt w:val="bullet"/>
+      <w:lvlText w:val=""/>
+      <w:lvlJc w:val="left"/>
+      <w:pPr>
+        <w:tabs>
+          <w:tab w:val="num" w:pos="2880"/>
+        </w:tabs>
+        <w:ind w:left="2880" w:hanging="360"/>
+      </w:pPr>
+      <w:rPr>
+        <w:rFonts w:ascii="Wingdings" w:hAnsi="Wingdings" w:hint="default"/>
+        <w:sz w:val="20"/>
+      </w:rPr>
+    </w:lvl>
+    <w:lvl w:ilvl="4" w:tentative="1">
+      <w:start w:val="1"/>
+      <w:numFmt w:val="bullet"/>
+      <w:lvlText w:val=""/>
+      <w:lvlJc w:val="left"/>
+      <w:pPr>
+        <w:tabs>
+          <w:tab w:val="num" w:pos="3600"/>
+        </w:tabs>
+        <w:ind w:left="3600" w:hanging="360"/>
+      </w:pPr>
+      <w:rPr>
+        <w:rFonts w:ascii="Wingdings" w:hAnsi="Wingdings" w:hint="default"/>
+        <w:sz w:val="20"/>
+      </w:rPr>
+    </w:lvl>
+    <w:lvl w:ilvl="5" w:tentative="1">
+      <w:start w:val="1"/>
+      <w:numFmt w:val="bullet"/>
+      <w:lvlText w:val=""/>
+      <w:lvlJc w:val="left"/>
+      <w:pPr>
+        <w:tabs>
+          <w:tab w:val="num" w:pos="4320"/>
+        </w:tabs>
+        <w:ind w:left="4320" w:hanging="360"/>
+      </w:pPr>
+      <w:rPr>
+        <w:rFonts w:ascii="Wingdings" w:hAnsi="Wingdings" w:hint="default"/>
+        <w:sz w:val="20"/>
+      </w:rPr>
+    </w:lvl>
+    <w:lvl w:ilvl="6" w:tentative="1">
+      <w:start w:val="1"/>
+      <w:numFmt w:val="bullet"/>
+      <w:lvlText w:val=""/>
+      <w:lvlJc w:val="left"/>
+      <w:pPr>
+        <w:tabs>
+          <w:tab w:val="num" w:pos="5040"/>
+        </w:tabs>
+        <w:ind w:left="5040" w:hanging="360"/>
+      </w:pPr>
+      <w:rPr>
+        <w:rFonts w:ascii="Wingdings" w:hAnsi="Wingdings" w:hint="default"/>
+        <w:sz w:val="20"/>
+      </w:rPr>
+    </w:lvl>
+    <w:lvl w:ilvl="7" w:tentative="1">
+      <w:start w:val="1"/>
+      <w:numFmt w:val="bullet"/>
+      <w:lvlText w:val=""/>
+      <w:lvlJc w:val="left"/>
+      <w:pPr>
+        <w:tabs>
+          <w:tab w:val="num" w:pos="5760"/>
+        </w:tabs>
+        <w:ind w:left="5760" w:hanging="360"/>
+      </w:pPr>
+      <w:rPr>
+        <w:rFonts w:ascii="Wingdings" w:hAnsi="Wingdings" w:hint="default"/>
+        <w:sz w:val="20"/>
+      </w:rPr>
+    </w:lvl>
+    <w:lvl w:ilvl="8" w:tentative="1">
+      <w:start w:val="1"/>
+      <w:numFmt w:val="bullet"/>
+      <w:lvlText w:val=""/>
+      <w:lvlJc w:val="left"/>
+      <w:pPr>
+        <w:tabs>
+          <w:tab w:val="num" w:pos="6480"/>
+        </w:tabs>
+        <w:ind w:left="6480" w:hanging="360"/>
+      </w:pPr>
+      <w:rPr>
+        <w:rFonts w:ascii="Wingdings" w:hAnsi="Wingdings" w:hint="default"/>
+        <w:sz w:val="20"/>
+      </w:rPr>
+    </w:lvl>
+  </w:abstractNum>
+  <w:abstractNum w:abstractNumId="1" w15:restartNumberingAfterBreak="0">
+    <w:nsid w:val="3AAE628B"/>
+    <w:multiLevelType w:val="multilevel"/>
+    <w:tmpl w:val="63E857CC"/>
+    <w:lvl w:ilvl="0">
+      <w:start w:val="1"/>
+      <w:numFmt w:val="bullet"/>
+      <w:lvlText w:val=""/>
+      <w:lvlJc w:val="left"/>
+      <w:pPr>
+        <w:tabs>
+          <w:tab w:val="num" w:pos="720"/>
+        </w:tabs>
+        <w:ind w:left="720" w:hanging="360"/>
+      </w:pPr>
+      <w:rPr>
+        <w:rFonts w:ascii="Symbol" w:hAnsi="Symbol" w:hint="default"/>
+        <w:sz w:val="20"/>
+      </w:rPr>
+    </w:lvl>
+    <w:lvl w:ilvl="1" w:tentative="1">
+      <w:start w:val="1"/>
+      <w:numFmt w:val="bullet"/>
+      <w:lvlText w:val="o"/>
+      <w:lvlJc w:val="left"/>
+      <w:pPr>
+        <w:tabs>
+          <w:tab w:val="num" w:pos="1440"/>
+        </w:tabs>
+        <w:ind w:left="1440" w:hanging="360"/>
+      </w:pPr>
+      <w:rPr>
+        <w:rFonts w:ascii="Courier New" w:hAnsi="Courier New" w:hint="default"/>
+        <w:sz w:val="20"/>
+      </w:rPr>
+    </w:lvl>
+    <w:lvl w:ilvl="2" w:tentative="1">
+      <w:start w:val="1"/>
+      <w:numFmt w:val="bullet"/>
+      <w:lvlText w:val=""/>
+      <w:lvlJc w:val="left"/>
+      <w:pPr>
+        <w:tabs>
+          <w:tab w:val="num" w:pos="2160"/>
+        </w:tabs>
+        <w:ind w:left="2160" w:hanging="360"/>
+      </w:pPr>
+      <w:rPr>
+        <w:rFonts w:ascii="Wingdings" w:hAnsi="Wingdings" w:hint="default"/>
+        <w:sz w:val="20"/>
+      </w:rPr>
+    </w:lvl>
+    <w:lvl w:ilvl="3" w:tentative="1">
+      <w:start w:val="1"/>
+      <w:numFmt w:val="bullet"/>
+      <w:lvlText w:val=""/>
+      <w:lvlJc w:val="left"/>
+      <w:pPr>
+        <w:tabs>
+          <w:tab w:val="num" w:pos="2880"/>
+        </w:tabs>
+        <w:ind w:left="2880" w:hanging="360"/>
+      </w:pPr>
+      <w:rPr>
+        <w:rFonts w:ascii="Wingdings" w:hAnsi="Wingdings" w:hint="default"/>
+        <w:sz w:val="20"/>
+      </w:rPr>
+    </w:lvl>
+    <w:lvl w:ilvl="4" w:tentative="1">
+      <w:start w:val="1"/>
+      <w:numFmt w:val="bullet"/>
+      <w:lvlText w:val=""/>
+      <w:lvlJc w:val="left"/>
+      <w:pPr>
+        <w:tabs>
+          <w:tab w:val="num" w:pos="3600"/>
+        </w:tabs>
+        <w:ind w:left="3600" w:hanging="360"/>
+      </w:pPr>
+      <w:rPr>
+        <w:rFonts w:ascii="Wingdings" w:hAnsi="Wingdings" w:hint="default"/>
+        <w:sz w:val="20"/>
+      </w:rPr>
+    </w:lvl>
+    <w:lvl w:ilvl="5" w:tentative="1">
+      <w:start w:val="1"/>
+      <w:numFmt w:val="bullet"/>
+      <w:lvlText w:val=""/>
+      <w:lvlJc w:val="left"/>
+      <w:pPr>
+        <w:tabs>
+          <w:tab w:val="num" w:pos="4320"/>
+        </w:tabs>
+        <w:ind w:left="4320" w:hanging="360"/>
+      </w:pPr>
+      <w:rPr>
+        <w:rFonts w:ascii="Wingdings" w:hAnsi="Wingdings" w:hint="default"/>
+        <w:sz w:val="20"/>
+      </w:rPr>
+    </w:lvl>
+    <w:lvl w:ilvl="6" w:tentative="1">
+      <w:start w:val="1"/>
+      <w:numFmt w:val="bullet"/>
+      <w:lvlText w:val=""/>
+      <w:lvlJc w:val="left"/>
+      <w:pPr>
+        <w:tabs>
+          <w:tab w:val="num" w:pos="5040"/>
+        </w:tabs>
+        <w:ind w:left="5040" w:hanging="360"/>
+      </w:pPr>
+      <w:rPr>
+        <w:rFonts w:ascii="Wingdings" w:hAnsi="Wingdings" w:hint="default"/>
+        <w:sz w:val="20"/>
+      </w:rPr>
+    </w:lvl>
+    <w:lvl w:ilvl="7" w:tentative="1">
+      <w:start w:val="1"/>
+      <w:numFmt w:val="bullet"/>
+      <w:lvlText w:val=""/>
+      <w:lvlJc w:val="left"/>
+      <w:pPr>
+        <w:tabs>
+          <w:tab w:val="num" w:pos="5760"/>
+        </w:tabs>
+        <w:ind w:left="5760" w:hanging="360"/>
+      </w:pPr>
+      <w:rPr>
+        <w:rFonts w:ascii="Wingdings" w:hAnsi="Wingdings" w:hint="default"/>
+        <w:sz w:val="20"/>
+      </w:rPr>
+    </w:lvl>
+    <w:lvl w:ilvl="8" w:tentative="1">
+      <w:start w:val="1"/>
+      <w:numFmt w:val="bullet"/>
+      <w:lvlText w:val=""/>
+      <w:lvlJc w:val="left"/>
+      <w:pPr>
+        <w:tabs>
+          <w:tab w:val="num" w:pos="6480"/>
+        </w:tabs>
+        <w:ind w:left="6480" w:hanging="360"/>
+      </w:pPr>
+      <w:rPr>
+        <w:rFonts w:ascii="Wingdings" w:hAnsi="Wingdings" w:hint="default"/>
+        <w:sz w:val="20"/>
+      </w:rPr>
+    </w:lvl>
+  </w:abstractNum>
+  <w:abstractNum w:abstractNumId="2" w15:restartNumberingAfterBreak="0">
+    <w:nsid w:val="3E8D5641"/>
+    <w:multiLevelType w:val="hybridMultilevel"/>
+    <w:tmpl w:val="7C7AE9A4"/>
+    <w:lvl w:ilvl="0" w:tplc="0C0A0001">
+      <w:start w:val="1"/>
+      <w:numFmt w:val="bullet"/>
+      <w:lvlText w:val=""/>
+      <w:lvlJc w:val="left"/>
+      <w:pPr>
+        <w:ind w:left="720" w:hanging="360"/>
+      </w:pPr>
+      <w:rPr>
+        <w:rFonts w:ascii="Symbol" w:hAnsi="Symbol" w:hint="default"/>
+      </w:rPr>
+    </w:lvl>
+    <w:lvl w:ilvl="1" w:tplc="0C0A0003" w:tentative="1">
+      <w:start w:val="1"/>
+      <w:numFmt w:val="bullet"/>
+      <w:lvlText w:val="o"/>
+      <w:lvlJc w:val="left"/>
+      <w:pPr>
+        <w:ind w:left="1440" w:hanging="360"/>
+      </w:pPr>
+      <w:rPr>
+        <w:rFonts w:ascii="Courier New" w:hAnsi="Courier New" w:cs="Courier New" w:hint="default"/>
+      </w:rPr>
+    </w:lvl>
+    <w:lvl w:ilvl="2" w:tplc="0C0A0005" w:tentative="1">
+      <w:start w:val="1"/>
+      <w:numFmt w:val="bullet"/>
+      <w:lvlText w:val=""/>
+      <w:lvlJc w:val="left"/>
+      <w:pPr>
+        <w:ind w:left="2160" w:hanging="360"/>
+      </w:pPr>
+      <w:rPr>
+        <w:rFonts w:ascii="Wingdings" w:hAnsi="Wingdings" w:hint="default"/>
+      </w:rPr>
+    </w:lvl>
+    <w:lvl w:ilvl="3" w:tplc="0C0A0001" w:tentative="1">
+      <w:start w:val="1"/>
+      <w:numFmt w:val="bullet"/>
+      <w:lvlText w:val=""/>
+      <w:lvlJc w:val="left"/>
+      <w:pPr>
+        <w:ind w:left="2880" w:hanging="360"/>
+      </w:pPr>
+      <w:rPr>
+        <w:rFonts w:ascii="Symbol" w:hAnsi="Symbol" w:hint="default"/>
+      </w:rPr>
+    </w:lvl>
+    <w:lvl w:ilvl="4" w:tplc="0C0A0003" w:tentative="1">
+      <w:start w:val="1"/>
+      <w:numFmt w:val="bullet"/>
+      <w:lvlText w:val="o"/>
+      <w:lvlJc w:val="left"/>
+      <w:pPr>
+        <w:ind w:left="3600" w:hanging="360"/>
+      </w:pPr>
+      <w:rPr>
+        <w:rFonts w:ascii="Courier New" w:hAnsi="Courier New" w:cs="Courier New" w:hint="default"/>
+      </w:rPr>
+    </w:lvl>
+    <w:lvl w:ilvl="5" w:tplc="0C0A0005" w:tentative="1">
+      <w:start w:val="1"/>
+      <w:numFmt w:val="bullet"/>
+      <w:lvlText w:val=""/>
+      <w:lvlJc w:val="left"/>
+      <w:pPr>
+        <w:ind w:left="4320" w:hanging="360"/>
+      </w:pPr>
+      <w:rPr>
+        <w:rFonts w:ascii="Wingdings" w:hAnsi="Wingdings" w:hint="default"/>
+      </w:rPr>
+    </w:lvl>
+    <w:lvl w:ilvl="6" w:tplc="0C0A0001" w:tentative="1">
+      <w:start w:val="1"/>
+      <w:numFmt w:val="bullet"/>
+      <w:lvlText w:val=""/>
+      <w:lvlJc w:val="left"/>
+      <w:pPr>
+        <w:ind w:left="5040" w:hanging="360"/>
+      </w:pPr>
+      <w:rPr>
+        <w:rFonts w:ascii="Symbol" w:hAnsi="Symbol" w:hint="default"/>
+      </w:rPr>
+    </w:lvl>
+    <w:lvl w:ilvl="7" w:tplc="0C0A0003" w:tentative="1">
+      <w:start w:val="1"/>
+      <w:numFmt w:val="bullet"/>
+      <w:lvlText w:val="o"/>
+      <w:lvlJc w:val="left"/>
+      <w:pPr>
+        <w:ind w:left="5760" w:hanging="360"/>
+      </w:pPr>
+      <w:rPr>
+        <w:rFonts w:ascii="Courier New" w:hAnsi="Courier New" w:cs="Courier New" w:hint="default"/>
+      </w:rPr>
+    </w:lvl>
+    <w:lvl w:ilvl="8" w:tplc="0C0A0005" w:tentative="1">
+      <w:start w:val="1"/>
+      <w:numFmt w:val="bullet"/>
+      <w:lvlText w:val=""/>
+      <w:lvlJc w:val="left"/>
+      <w:pPr>
+        <w:ind w:left="6480" w:hanging="360"/>
+      </w:pPr>
+      <w:rPr>
+        <w:rFonts w:ascii="Wingdings" w:hAnsi="Wingdings" w:hint="default"/>
+      </w:rPr>
+    </w:lvl>
+  </w:abstractNum>
+  <w:abstractNum w:abstractNumId="3" w15:restartNumberingAfterBreak="0">
+    <w:nsid w:val="5EDE380C"/>
+    <w:multiLevelType w:val="hybridMultilevel"/>
+    <w:tmpl w:val="CB1EBA68"/>
+    <w:lvl w:ilvl="0" w:tplc="0C0A0001">
+      <w:start w:val="1"/>
+      <w:numFmt w:val="bullet"/>
+      <w:lvlText w:val=""/>
+      <w:lvlJc w:val="left"/>
+      <w:pPr>
+        <w:ind w:left="720" w:hanging="360"/>
+      </w:pPr>
+      <w:rPr>
+        <w:rFonts w:ascii="Symbol" w:hAnsi="Symbol" w:hint="default"/>
+      </w:rPr>
+    </w:lvl>
+    <w:lvl w:ilvl="1" w:tplc="0C0A0003" w:tentative="1">
+      <w:start w:val="1"/>
+      <w:numFmt w:val="bullet"/>
+      <w:lvlText w:val="o"/>
+      <w:lvlJc w:val="left"/>
+      <w:pPr>
+        <w:ind w:left="1440" w:hanging="360"/>
+      </w:pPr>
+      <w:rPr>
+        <w:rFonts w:ascii="Courier New" w:hAnsi="Courier New" w:cs="Courier New" w:hint="default"/>
+      </w:rPr>
+    </w:lvl>
+    <w:lvl w:ilvl="2" w:tplc="0C0A0005" w:tentative="1">
+      <w:start w:val="1"/>
+      <w:numFmt w:val="bullet"/>
+      <w:lvlText w:val=""/>
+      <w:lvlJc w:val="left"/>
+      <w:pPr>
+        <w:ind w:left="2160" w:hanging="360"/>
+      </w:pPr>
+      <w:rPr>
+        <w:rFonts w:ascii="Wingdings" w:hAnsi="Wingdings" w:hint="default"/>
+      </w:rPr>
+    </w:lvl>
+    <w:lvl w:ilvl="3" w:tplc="0C0A0001" w:tentative="1">
+      <w:start w:val="1"/>
+      <w:numFmt w:val="bullet"/>
+      <w:lvlText w:val=""/>
+      <w:lvlJc w:val="left"/>
+      <w:pPr>
+        <w:ind w:left="2880" w:hanging="360"/>
+      </w:pPr>
+      <w:rPr>
+        <w:rFonts w:ascii="Symbol" w:hAnsi="Symbol" w:hint="default"/>
+      </w:rPr>
+    </w:lvl>
+    <w:lvl w:ilvl="4" w:tplc="0C0A0003" w:tentative="1">
+      <w:start w:val="1"/>
+      <w:numFmt w:val="bullet"/>
+      <w:lvlText w:val="o"/>
+      <w:lvlJc w:val="left"/>
+      <w:pPr>
+        <w:ind w:left="3600" w:hanging="360"/>
+      </w:pPr>
+      <w:rPr>
+        <w:rFonts w:ascii="Courier New" w:hAnsi="Courier New" w:cs="Courier New" w:hint="default"/>
+      </w:rPr>
+    </w:lvl>
+    <w:lvl w:ilvl="5" w:tplc="0C0A0005" w:tentative="1">
+      <w:start w:val="1"/>
+      <w:numFmt w:val="bullet"/>
+      <w:lvlText w:val=""/>
+      <w:lvlJc w:val="left"/>
+      <w:pPr>
+        <w:ind w:left="4320" w:hanging="360"/>
+      </w:pPr>
+      <w:rPr>
+        <w:rFonts w:ascii="Wingdings" w:hAnsi="Wingdings" w:hint="default"/>
+      </w:rPr>
+    </w:lvl>
+    <w:lvl w:ilvl="6" w:tplc="0C0A0001" w:tentative="1">
+      <w:start w:val="1"/>
+      <w:numFmt w:val="bullet"/>
+      <w:lvlText w:val=""/>
+      <w:lvlJc w:val="left"/>
+      <w:pPr>
+        <w:ind w:left="5040" w:hanging="360"/>
+      </w:pPr>
+      <w:rPr>
+        <w:rFonts w:ascii="Symbol" w:hAnsi="Symbol" w:hint="default"/>
+      </w:rPr>
+    </w:lvl>
+    <w:lvl w:ilvl="7" w:tplc="0C0A0003" w:tentative="1">
+      <w:start w:val="1"/>
+      <w:numFmt w:val="bullet"/>
+      <w:lvlText w:val="o"/>
+      <w:lvlJc w:val="left"/>
+      <w:pPr>
+        <w:ind w:left="5760" w:hanging="360"/>
+      </w:pPr>
+      <w:rPr>
+        <w:rFonts w:ascii="Courier New" w:hAnsi="Courier New" w:cs="Courier New" w:hint="default"/>
+      </w:rPr>
+    </w:lvl>
+    <w:lvl w:ilvl="8" w:tplc="0C0A0005" w:tentative="1">
+      <w:start w:val="1"/>
+      <w:numFmt w:val="bullet"/>
+      <w:lvlText w:val=""/>
+      <w:lvlJc w:val="left"/>
+      <w:pPr>
+        <w:ind w:left="6480" w:hanging="360"/>
+      </w:pPr>
+      <w:rPr>
+        <w:rFonts w:ascii="Wingdings" w:hAnsi="Wingdings" w:hint="default"/>
+      </w:rPr>
+    </w:lvl>
+  </w:abstractNum>
+  <w:num w:numId="1">
+    <w:abstractNumId w:val="0"/>
+  </w:num>
+  <w:num w:numId="2">
+    <w:abstractNumId w:val="1"/>
+  </w:num>
+  <w:num w:numId="3">
+    <w:abstractNumId w:val="3"/>
+  </w:num>
+  <w:num w:numId="4">
+    <w:abstractNumId w:val="2"/>
+  </w:num>
+</w:numbering>
 </file>
 
 <file path=word/styles.xml><?xml version="1.0" encoding="utf-8"?>
@@ -3635,6 +4373,29 @@
       <w:szCs w:val="26"/>
     </w:rPr>
   </w:style>
+  <w:style w:type="paragraph" w:styleId="Ttulo4">
+    <w:name w:val="heading 4"/>
+    <w:basedOn w:val="Normal"/>
+    <w:next w:val="Normal"/>
+    <w:link w:val="Ttulo4Car"/>
+    <w:uiPriority w:val="9"/>
+    <w:semiHidden/>
+    <w:unhideWhenUsed/>
+    <w:qFormat/>
+    <w:rsid w:val="00765C8E"/>
+    <w:pPr>
+      <w:keepNext/>
+      <w:keepLines/>
+      <w:spacing w:before="40" w:after="0"/>
+      <w:outlineLvl w:val="3"/>
+    </w:pPr>
+    <w:rPr>
+      <w:rFonts w:asciiTheme="majorHAnsi" w:eastAsiaTheme="majorEastAsia" w:hAnsiTheme="majorHAnsi" w:cstheme="majorBidi"/>
+      <w:i/>
+      <w:iCs/>
+      <w:color w:val="2E74B5" w:themeColor="accent1" w:themeShade="BF"/>
+    </w:rPr>
+  </w:style>
   <w:style w:type="character" w:default="1" w:styleId="Fuentedeprrafopredeter">
     <w:name w:val="Default Paragraph Font"/>
     <w:uiPriority w:val="1"/>
@@ -3731,6 +4492,72 @@
     <w:rPr>
       <w:color w:val="0000FF"/>
       <w:u w:val="single"/>
+    </w:rPr>
+  </w:style>
+  <w:style w:type="paragraph" w:styleId="NormalWeb">
+    <w:name w:val="Normal (Web)"/>
+    <w:basedOn w:val="Normal"/>
+    <w:uiPriority w:val="99"/>
+    <w:semiHidden/>
+    <w:unhideWhenUsed/>
+    <w:rsid w:val="00765C8E"/>
+    <w:pPr>
+      <w:spacing w:before="100" w:beforeAutospacing="1" w:after="100" w:afterAutospacing="1" w:line="240" w:lineRule="auto"/>
+    </w:pPr>
+    <w:rPr>
+      <w:rFonts w:ascii="Times New Roman" w:eastAsia="Times New Roman" w:hAnsi="Times New Roman" w:cs="Times New Roman"/>
+      <w:sz w:val="24"/>
+      <w:szCs w:val="24"/>
+      <w:lang w:eastAsia="es-ES"/>
+    </w:rPr>
+  </w:style>
+  <w:style w:type="character" w:styleId="Textoennegrita">
+    <w:name w:val="Strong"/>
+    <w:basedOn w:val="Fuentedeprrafopredeter"/>
+    <w:uiPriority w:val="22"/>
+    <w:qFormat/>
+    <w:rsid w:val="00765C8E"/>
+    <w:rPr>
+      <w:b/>
+      <w:bCs/>
+    </w:rPr>
+  </w:style>
+  <w:style w:type="character" w:styleId="CdigoHTML">
+    <w:name w:val="HTML Code"/>
+    <w:basedOn w:val="Fuentedeprrafopredeter"/>
+    <w:uiPriority w:val="99"/>
+    <w:semiHidden/>
+    <w:unhideWhenUsed/>
+    <w:rsid w:val="00765C8E"/>
+    <w:rPr>
+      <w:rFonts w:ascii="Courier New" w:eastAsia="Times New Roman" w:hAnsi="Courier New" w:cs="Courier New"/>
+      <w:sz w:val="20"/>
+      <w:szCs w:val="20"/>
+    </w:rPr>
+  </w:style>
+  <w:style w:type="paragraph" w:styleId="Prrafodelista">
+    <w:name w:val="List Paragraph"/>
+    <w:basedOn w:val="Normal"/>
+    <w:uiPriority w:val="34"/>
+    <w:qFormat/>
+    <w:rsid w:val="00765C8E"/>
+    <w:pPr>
+      <w:ind w:left="720"/>
+      <w:contextualSpacing/>
+    </w:pPr>
+  </w:style>
+  <w:style w:type="character" w:customStyle="1" w:styleId="Ttulo4Car">
+    <w:name w:val="Título 4 Car"/>
+    <w:basedOn w:val="Fuentedeprrafopredeter"/>
+    <w:link w:val="Ttulo4"/>
+    <w:uiPriority w:val="9"/>
+    <w:semiHidden/>
+    <w:rsid w:val="00765C8E"/>
+    <w:rPr>
+      <w:rFonts w:asciiTheme="majorHAnsi" w:eastAsiaTheme="majorEastAsia" w:hAnsiTheme="majorHAnsi" w:cstheme="majorBidi"/>
+      <w:i/>
+      <w:iCs/>
+      <w:color w:val="2E74B5" w:themeColor="accent1" w:themeShade="BF"/>
     </w:rPr>
   </w:style>
 </w:styles>
